--- a/Documentations/Unofficial Dissertation/5._Dissertation_8Dec20.docx
+++ b/Documentations/Unofficial Dissertation/5._Dissertation_8Dec20.docx
@@ -447,12 +447,24 @@
         <w:rPr>
           <w:rFonts w:ascii="Times New Roman" w:hAnsi="Times New Roman" w:cs="Times New Roman"/>
         </w:rPr>
+        <w:t xml:space="preserve">Brief </w:t>
+      </w:r>
+      <w:r>
+        <w:rPr>
+          <w:rFonts w:ascii="Times New Roman" w:hAnsi="Times New Roman" w:cs="Times New Roman"/>
+        </w:rPr>
         <w:t xml:space="preserve">Project </w:t>
       </w:r>
       <w:r>
         <w:rPr>
           <w:rFonts w:ascii="Times New Roman" w:hAnsi="Times New Roman" w:cs="Times New Roman"/>
         </w:rPr>
+        <w:t xml:space="preserve">Outline &amp; </w:t>
+      </w:r>
+      <w:r>
+        <w:rPr>
+          <w:rFonts w:ascii="Times New Roman" w:hAnsi="Times New Roman" w:cs="Times New Roman"/>
+        </w:rPr>
         <w:t xml:space="preserve">Significance </w:t>
       </w:r>
     </w:p>
@@ -469,20 +481,957 @@
           <w:rFonts w:ascii="Times New Roman" w:hAnsi="Times New Roman" w:cs="Times New Roman"/>
         </w:rPr>
       </w:pPr>
-    </w:p>
-    <w:p>
-      <w:pPr>
-        <w:rPr>
-          <w:rFonts w:ascii="Times New Roman" w:hAnsi="Times New Roman" w:cs="Times New Roman"/>
-        </w:rPr>
-      </w:pPr>
-      <w:r>
-        <w:rPr>
-          <w:rFonts w:ascii="Times New Roman" w:hAnsi="Times New Roman" w:cs="Times New Roman"/>
-        </w:rPr>
-        <w:t xml:space="preserve">The Decline in Restaurant Waiter Job Supplies </w:t>
-      </w:r>
-    </w:p>
+      <w:r>
+        <w:rPr>
+          <w:rFonts w:ascii="Times New Roman" w:hAnsi="Times New Roman" w:cs="Times New Roman"/>
+        </w:rPr>
+        <w:t xml:space="preserve">// why should you invest? IPO statement </w:t>
+      </w:r>
+    </w:p>
+    <w:p>
+      <w:pPr>
+        <w:rPr>
+          <w:rFonts w:ascii="Times New Roman" w:hAnsi="Times New Roman" w:cs="Times New Roman"/>
+        </w:rPr>
+      </w:pPr>
+      <w:r>
+        <w:rPr>
+          <w:rFonts w:ascii="Times New Roman" w:hAnsi="Times New Roman" w:cs="Times New Roman"/>
+        </w:rPr>
+        <w:t>Laser Mate! is a</w:t>
+      </w:r>
+      <w:r>
+        <w:rPr>
+          <w:rFonts w:ascii="Times New Roman" w:hAnsi="Times New Roman" w:cs="Times New Roman"/>
+        </w:rPr>
+        <w:t xml:space="preserve"> multi</w:t>
+      </w:r>
+      <w:r>
+        <w:rPr>
+          <w:rFonts w:ascii="Times New Roman" w:hAnsi="Times New Roman" w:cs="Times New Roman"/>
+        </w:rPr>
+        <w:t>-</w:t>
+      </w:r>
+      <w:r>
+        <w:rPr>
+          <w:rFonts w:ascii="Times New Roman" w:hAnsi="Times New Roman" w:cs="Times New Roman"/>
+        </w:rPr>
+        <w:t>billion</w:t>
+      </w:r>
+      <w:r>
+        <w:rPr>
+          <w:rFonts w:ascii="Times New Roman" w:hAnsi="Times New Roman" w:cs="Times New Roman"/>
+        </w:rPr>
+        <w:t xml:space="preserve">-profit </w:t>
+      </w:r>
+      <w:r>
+        <w:rPr>
+          <w:rFonts w:ascii="Times New Roman" w:hAnsi="Times New Roman" w:cs="Times New Roman"/>
+        </w:rPr>
+        <w:t xml:space="preserve">software </w:t>
+      </w:r>
+      <w:r>
+        <w:rPr>
+          <w:rFonts w:ascii="Times New Roman" w:hAnsi="Times New Roman" w:cs="Times New Roman"/>
+        </w:rPr>
+        <w:t>empire with the</w:t>
+      </w:r>
+      <w:r>
+        <w:rPr>
+          <w:rFonts w:ascii="Times New Roman" w:hAnsi="Times New Roman" w:cs="Times New Roman"/>
+        </w:rPr>
+        <w:t xml:space="preserve"> two distinct</w:t>
+      </w:r>
+      <w:r>
+        <w:rPr>
+          <w:rFonts w:ascii="Times New Roman" w:hAnsi="Times New Roman" w:cs="Times New Roman"/>
+        </w:rPr>
+        <w:t xml:space="preserve"> primary goal</w:t>
+      </w:r>
+      <w:r>
+        <w:rPr>
+          <w:rFonts w:ascii="Times New Roman" w:hAnsi="Times New Roman" w:cs="Times New Roman"/>
+        </w:rPr>
+        <w:t>s. First, it is a platform that</w:t>
+      </w:r>
+      <w:r>
+        <w:rPr>
+          <w:rFonts w:ascii="Times New Roman" w:hAnsi="Times New Roman" w:cs="Times New Roman"/>
+        </w:rPr>
+        <w:t xml:space="preserve"> enable</w:t>
+      </w:r>
+      <w:r>
+        <w:rPr>
+          <w:rFonts w:ascii="Times New Roman" w:hAnsi="Times New Roman" w:cs="Times New Roman"/>
+        </w:rPr>
+        <w:t>s</w:t>
+      </w:r>
+      <w:r>
+        <w:rPr>
+          <w:rFonts w:ascii="Times New Roman" w:hAnsi="Times New Roman" w:cs="Times New Roman"/>
+        </w:rPr>
+        <w:t xml:space="preserve"> restaurant customers to order and pay for food and drinks </w:t>
+      </w:r>
+      <w:r>
+        <w:rPr>
+          <w:rFonts w:ascii="Times New Roman" w:hAnsi="Times New Roman" w:cs="Times New Roman"/>
+        </w:rPr>
+        <w:t>using a mobile phone.</w:t>
+      </w:r>
+      <w:r>
+        <w:rPr>
+          <w:rFonts w:ascii="Times New Roman" w:hAnsi="Times New Roman" w:cs="Times New Roman"/>
+        </w:rPr>
+        <w:t xml:space="preserve"> Secondly, </w:t>
+      </w:r>
+      <w:r>
+        <w:rPr>
+          <w:rFonts w:ascii="Times New Roman" w:hAnsi="Times New Roman" w:cs="Times New Roman"/>
+        </w:rPr>
+        <w:t>it is a high user traffic platform that records</w:t>
+      </w:r>
+      <w:r>
+        <w:rPr>
+          <w:rFonts w:ascii="Times New Roman" w:hAnsi="Times New Roman" w:cs="Times New Roman"/>
+        </w:rPr>
+        <w:t xml:space="preserve"> transaction</w:t>
+      </w:r>
+      <w:r>
+        <w:rPr>
+          <w:rFonts w:ascii="Times New Roman" w:hAnsi="Times New Roman" w:cs="Times New Roman"/>
+        </w:rPr>
+        <w:t xml:space="preserve"> details and allows </w:t>
+      </w:r>
+      <w:r>
+        <w:rPr>
+          <w:rFonts w:ascii="Times New Roman" w:hAnsi="Times New Roman" w:cs="Times New Roman"/>
+        </w:rPr>
+        <w:t>businesses</w:t>
+      </w:r>
+      <w:r>
+        <w:rPr>
+          <w:rFonts w:ascii="Times New Roman" w:hAnsi="Times New Roman" w:cs="Times New Roman"/>
+        </w:rPr>
+        <w:t xml:space="preserve"> to transfer payment</w:t>
+      </w:r>
+      <w:r>
+        <w:rPr>
+          <w:rFonts w:ascii="Times New Roman" w:hAnsi="Times New Roman" w:cs="Times New Roman"/>
+        </w:rPr>
+        <w:t xml:space="preserve"> at a lower rate. </w:t>
+      </w:r>
+    </w:p>
+    <w:p>
+      <w:pPr>
+        <w:rPr>
+          <w:rFonts w:ascii="Times New Roman" w:hAnsi="Times New Roman" w:cs="Times New Roman"/>
+        </w:rPr>
+      </w:pPr>
+      <w:r>
+        <w:rPr>
+          <w:rFonts w:ascii="Times New Roman" w:hAnsi="Times New Roman" w:cs="Times New Roman"/>
+        </w:rPr>
+        <w:t xml:space="preserve">Each restaurant owner will save </w:t>
+      </w:r>
+      <w:r>
+        <w:rPr>
+          <w:rFonts w:ascii="Times New Roman" w:hAnsi="Times New Roman" w:cs="Times New Roman"/>
+        </w:rPr>
+        <w:t xml:space="preserve">around </w:t>
+      </w:r>
+      <w:r>
+        <w:rPr>
+          <w:rFonts w:ascii="Times New Roman" w:hAnsi="Times New Roman" w:cs="Times New Roman"/>
+        </w:rPr>
+        <w:t>50% waitering cost -</w:t>
+      </w:r>
+      <w:r>
+        <w:rPr>
+          <w:rFonts w:ascii="Times New Roman" w:hAnsi="Times New Roman" w:cs="Times New Roman"/>
+        </w:rPr>
+        <w:t xml:space="preserve"> £15,000 per staff – each year. T</w:t>
+      </w:r>
+      <w:r>
+        <w:rPr>
+          <w:rFonts w:ascii="Times New Roman" w:hAnsi="Times New Roman" w:cs="Times New Roman"/>
+        </w:rPr>
+        <w:t>h</w:t>
+      </w:r>
+      <w:r>
+        <w:rPr>
+          <w:rFonts w:ascii="Times New Roman" w:hAnsi="Times New Roman" w:cs="Times New Roman"/>
+        </w:rPr>
+        <w:t>e prospect of the mobile web comes from</w:t>
+      </w:r>
+      <w:r>
+        <w:rPr>
+          <w:rFonts w:ascii="Times New Roman" w:hAnsi="Times New Roman" w:cs="Times New Roman"/>
+        </w:rPr>
+        <w:t xml:space="preserve"> not only</w:t>
+      </w:r>
+      <w:r>
+        <w:rPr>
+          <w:rFonts w:ascii="Times New Roman" w:hAnsi="Times New Roman" w:cs="Times New Roman"/>
+        </w:rPr>
+        <w:t xml:space="preserve"> the fact that online payment (</w:t>
+      </w:r>
+      <w:r>
+        <w:rPr>
+          <w:rFonts w:ascii="Times New Roman" w:hAnsi="Times New Roman" w:cs="Times New Roman"/>
+        </w:rPr>
+        <w:t>0.39%</w:t>
+      </w:r>
+      <w:r>
+        <w:rPr>
+          <w:rFonts w:ascii="Times New Roman" w:hAnsi="Times New Roman" w:cs="Times New Roman"/>
+        </w:rPr>
+        <w:t>+2p per transaction)</w:t>
+      </w:r>
+      <w:r>
+        <w:rPr>
+          <w:rFonts w:ascii="Times New Roman" w:hAnsi="Times New Roman" w:cs="Times New Roman"/>
+        </w:rPr>
+        <w:t xml:space="preserve"> is more cost-effective than card machine payment (</w:t>
+      </w:r>
+      <w:r>
+        <w:rPr>
+          <w:rFonts w:ascii="Times New Roman" w:hAnsi="Times New Roman" w:cs="Times New Roman"/>
+        </w:rPr>
+        <w:t xml:space="preserve">1.75% per transaction), </w:t>
+      </w:r>
+      <w:r>
+        <w:rPr>
+          <w:rFonts w:ascii="Times New Roman" w:hAnsi="Times New Roman" w:cs="Times New Roman"/>
+        </w:rPr>
+        <w:t xml:space="preserve">but this single software can also cater for unlimited </w:t>
+      </w:r>
+      <w:r>
+        <w:rPr>
+          <w:rFonts w:ascii="Times New Roman" w:hAnsi="Times New Roman" w:cs="Times New Roman"/>
+        </w:rPr>
+        <w:t xml:space="preserve">number of restaurant businesses. Upon taking 1% service charge </w:t>
+      </w:r>
+      <w:r>
+        <w:rPr>
+          <w:rFonts w:ascii="Times New Roman" w:hAnsi="Times New Roman" w:cs="Times New Roman"/>
+        </w:rPr>
+        <w:t>per customer transaction, we will obtain £3,000</w:t>
+      </w:r>
+      <w:r>
+        <w:rPr>
+          <w:rFonts w:ascii="Times New Roman" w:hAnsi="Times New Roman" w:cs="Times New Roman"/>
+        </w:rPr>
+        <w:t xml:space="preserve"> </w:t>
+      </w:r>
+      <w:r>
+        <w:rPr>
+          <w:rFonts w:ascii="Times New Roman" w:hAnsi="Times New Roman" w:cs="Times New Roman"/>
+        </w:rPr>
+        <w:t xml:space="preserve">for each £300,000 restaurant sit-in revenue. </w:t>
+      </w:r>
+      <w:r>
+        <w:rPr>
+          <w:rFonts w:ascii="Times New Roman" w:hAnsi="Times New Roman" w:cs="Times New Roman"/>
+        </w:rPr>
+        <w:t>Accounting th</w:t>
+      </w:r>
+      <w:r>
+        <w:rPr>
+          <w:rFonts w:ascii="Times New Roman" w:hAnsi="Times New Roman" w:cs="Times New Roman"/>
+        </w:rPr>
+        <w:t>is</w:t>
+      </w:r>
+      <w:r>
+        <w:rPr>
+          <w:rFonts w:ascii="Times New Roman" w:hAnsi="Times New Roman" w:cs="Times New Roman"/>
+        </w:rPr>
+        <w:t xml:space="preserve"> 1% service charge </w:t>
+      </w:r>
+      <w:r>
+        <w:rPr>
+          <w:rFonts w:ascii="Times New Roman" w:hAnsi="Times New Roman" w:cs="Times New Roman"/>
+        </w:rPr>
+        <w:t>with</w:t>
+      </w:r>
+      <w:r>
+        <w:rPr>
+          <w:rFonts w:ascii="Times New Roman" w:hAnsi="Times New Roman" w:cs="Times New Roman"/>
+        </w:rPr>
+        <w:t xml:space="preserve"> the difference in transaction cost (1%), we will theoretically </w:t>
+      </w:r>
+      <w:r>
+        <w:rPr>
+          <w:rFonts w:ascii="Times New Roman" w:hAnsi="Times New Roman" w:cs="Times New Roman"/>
+        </w:rPr>
+        <w:t xml:space="preserve">have 2% </w:t>
+      </w:r>
+      <w:r>
+        <w:rPr>
+          <w:rFonts w:ascii="Times New Roman" w:hAnsi="Times New Roman" w:cs="Times New Roman"/>
+        </w:rPr>
+        <w:t>revenue</w:t>
+      </w:r>
+      <w:r>
+        <w:rPr>
+          <w:rFonts w:ascii="Times New Roman" w:hAnsi="Times New Roman" w:cs="Times New Roman"/>
+        </w:rPr>
+        <w:t xml:space="preserve"> for each restaurant (£6,000). This </w:t>
+      </w:r>
+      <w:r>
+        <w:rPr>
+          <w:rFonts w:ascii="Times New Roman" w:hAnsi="Times New Roman" w:cs="Times New Roman"/>
+        </w:rPr>
+        <w:t xml:space="preserve">business </w:t>
+      </w:r>
+      <w:r>
+        <w:rPr>
+          <w:rFonts w:ascii="Times New Roman" w:hAnsi="Times New Roman" w:cs="Times New Roman"/>
+        </w:rPr>
+        <w:t xml:space="preserve">can be run with minimal staff, around 2 software developers and a few </w:t>
+      </w:r>
+      <w:r>
+        <w:rPr>
+          <w:rFonts w:ascii="Times New Roman" w:hAnsi="Times New Roman" w:cs="Times New Roman"/>
+        </w:rPr>
+        <w:t>salespersons</w:t>
+      </w:r>
+      <w:r>
+        <w:rPr>
+          <w:rFonts w:ascii="Times New Roman" w:hAnsi="Times New Roman" w:cs="Times New Roman"/>
+        </w:rPr>
+        <w:t xml:space="preserve">, meaning that the cost is </w:t>
+      </w:r>
+      <w:r>
+        <w:rPr>
+          <w:rFonts w:ascii="Times New Roman" w:hAnsi="Times New Roman" w:cs="Times New Roman"/>
+        </w:rPr>
+        <w:t xml:space="preserve">almost negligible compared to the revenue. </w:t>
+      </w:r>
+      <w:proofErr w:type="gramStart"/>
+      <w:r>
+        <w:rPr>
+          <w:rFonts w:ascii="Times New Roman" w:hAnsi="Times New Roman" w:cs="Times New Roman"/>
+        </w:rPr>
+        <w:t>Assuming that</w:t>
+      </w:r>
+      <w:proofErr w:type="gramEnd"/>
+      <w:r>
+        <w:rPr>
+          <w:rFonts w:ascii="Times New Roman" w:hAnsi="Times New Roman" w:cs="Times New Roman"/>
+        </w:rPr>
+        <w:t xml:space="preserve"> we will earn £5,000 for each restaurant, given that there are </w:t>
+      </w:r>
+      <w:r>
+        <w:rPr>
+          <w:rFonts w:ascii="Times New Roman" w:hAnsi="Times New Roman" w:cs="Times New Roman"/>
+        </w:rPr>
+        <w:t xml:space="preserve">around 1.5 </w:t>
+      </w:r>
+      <w:r>
+        <w:rPr>
+          <w:rFonts w:ascii="Times New Roman" w:hAnsi="Times New Roman" w:cs="Times New Roman"/>
+        </w:rPr>
+        <w:t>million</w:t>
+      </w:r>
+      <w:r>
+        <w:rPr>
+          <w:rFonts w:ascii="Times New Roman" w:hAnsi="Times New Roman" w:cs="Times New Roman"/>
+        </w:rPr>
+        <w:t xml:space="preserve"> </w:t>
+      </w:r>
+      <w:r>
+        <w:rPr>
+          <w:rFonts w:ascii="Times New Roman" w:hAnsi="Times New Roman" w:cs="Times New Roman"/>
+        </w:rPr>
+        <w:t xml:space="preserve">restaurants </w:t>
+      </w:r>
+      <w:r>
+        <w:rPr>
+          <w:rFonts w:ascii="Times New Roman" w:hAnsi="Times New Roman" w:cs="Times New Roman"/>
+        </w:rPr>
+        <w:t xml:space="preserve">in the EU and U.S, </w:t>
+      </w:r>
+      <w:r>
+        <w:rPr>
+          <w:rFonts w:ascii="Times New Roman" w:hAnsi="Times New Roman" w:cs="Times New Roman"/>
+        </w:rPr>
+        <w:t>it is estimated that given 50% market penetration, we will have an annual revenue of</w:t>
+      </w:r>
+      <w:r>
+        <w:rPr>
+          <w:rFonts w:ascii="Times New Roman" w:hAnsi="Times New Roman" w:cs="Times New Roman"/>
+        </w:rPr>
+        <w:t xml:space="preserve"> </w:t>
+      </w:r>
+      <w:r>
+        <w:rPr>
+          <w:rFonts w:ascii="Times New Roman" w:hAnsi="Times New Roman" w:cs="Times New Roman"/>
+        </w:rPr>
+        <w:t xml:space="preserve">£3.75 billion. </w:t>
+      </w:r>
+    </w:p>
+    <w:p>
+      <w:pPr>
+        <w:rPr>
+          <w:rFonts w:ascii="Times New Roman" w:hAnsi="Times New Roman" w:cs="Times New Roman"/>
+        </w:rPr>
+      </w:pPr>
+      <w:r>
+        <w:rPr>
+          <w:rFonts w:ascii="Times New Roman" w:hAnsi="Times New Roman" w:cs="Times New Roman"/>
+        </w:rPr>
+        <w:t xml:space="preserve">Furthermore, our login system will </w:t>
+      </w:r>
+      <w:r>
+        <w:rPr>
+          <w:rFonts w:ascii="Times New Roman" w:hAnsi="Times New Roman" w:cs="Times New Roman"/>
+        </w:rPr>
+        <w:t>enable</w:t>
+      </w:r>
+      <w:r>
+        <w:rPr>
+          <w:rFonts w:ascii="Times New Roman" w:hAnsi="Times New Roman" w:cs="Times New Roman"/>
+        </w:rPr>
+        <w:t xml:space="preserve"> mass transaction details recording. Using our platform, </w:t>
+      </w:r>
+      <w:r>
+        <w:rPr>
+          <w:rFonts w:ascii="Times New Roman" w:hAnsi="Times New Roman" w:cs="Times New Roman"/>
+        </w:rPr>
+        <w:t>business owners will no longer need to be taken 1.75% per transaction (at a minimum)</w:t>
+      </w:r>
+      <w:r>
+        <w:rPr>
+          <w:rFonts w:ascii="Times New Roman" w:hAnsi="Times New Roman" w:cs="Times New Roman"/>
+        </w:rPr>
+        <w:t>, but a 1.25% transaction</w:t>
+      </w:r>
+      <w:r>
+        <w:rPr>
+          <w:rFonts w:ascii="Times New Roman" w:hAnsi="Times New Roman" w:cs="Times New Roman"/>
+        </w:rPr>
+        <w:t xml:space="preserve"> using mobile web</w:t>
+      </w:r>
+      <w:r>
+        <w:rPr>
+          <w:rFonts w:ascii="Times New Roman" w:hAnsi="Times New Roman" w:cs="Times New Roman"/>
+        </w:rPr>
+        <w:t xml:space="preserve">. </w:t>
+      </w:r>
+      <w:r>
+        <w:rPr>
+          <w:rFonts w:ascii="Times New Roman" w:hAnsi="Times New Roman" w:cs="Times New Roman"/>
+        </w:rPr>
+        <w:t>Given 50% market penetration</w:t>
+      </w:r>
+      <w:r>
+        <w:rPr>
+          <w:rFonts w:ascii="Times New Roman" w:hAnsi="Times New Roman" w:cs="Times New Roman"/>
+        </w:rPr>
+        <w:t xml:space="preserve"> in the EU and the U.S.</w:t>
+      </w:r>
+      <w:r>
+        <w:rPr>
+          <w:rFonts w:ascii="Times New Roman" w:hAnsi="Times New Roman" w:cs="Times New Roman"/>
+        </w:rPr>
+        <w:t>, meaning</w:t>
+      </w:r>
+      <w:r>
+        <w:rPr>
+          <w:rFonts w:ascii="Times New Roman" w:hAnsi="Times New Roman" w:cs="Times New Roman"/>
+        </w:rPr>
+        <w:t xml:space="preserve"> that</w:t>
+      </w:r>
+      <w:r>
+        <w:rPr>
+          <w:rFonts w:ascii="Times New Roman" w:hAnsi="Times New Roman" w:cs="Times New Roman"/>
+        </w:rPr>
+        <w:t xml:space="preserve"> if we control </w:t>
+      </w:r>
+      <w:r>
+        <w:rPr>
+          <w:rFonts w:ascii="Times New Roman" w:hAnsi="Times New Roman" w:cs="Times New Roman"/>
+        </w:rPr>
+        <w:t xml:space="preserve">0.5% of </w:t>
+      </w:r>
+      <w:r>
+        <w:rPr>
+          <w:rFonts w:ascii="Times New Roman" w:hAnsi="Times New Roman" w:cs="Times New Roman"/>
+        </w:rPr>
+        <w:t xml:space="preserve">50% of </w:t>
+      </w:r>
+      <w:r>
+        <w:rPr>
+          <w:rFonts w:ascii="Times New Roman" w:hAnsi="Times New Roman" w:cs="Times New Roman"/>
+        </w:rPr>
+        <w:t>all the business transactions</w:t>
+      </w:r>
+      <w:r>
+        <w:rPr>
+          <w:rFonts w:ascii="Times New Roman" w:hAnsi="Times New Roman" w:cs="Times New Roman"/>
+        </w:rPr>
+        <w:t xml:space="preserve"> (fashion,</w:t>
+      </w:r>
+      <w:r>
+        <w:rPr>
+          <w:rFonts w:ascii="Times New Roman" w:hAnsi="Times New Roman" w:cs="Times New Roman"/>
+        </w:rPr>
+        <w:t xml:space="preserve"> supermarket</w:t>
+      </w:r>
+      <w:r>
+        <w:rPr>
+          <w:rFonts w:ascii="Times New Roman" w:hAnsi="Times New Roman" w:cs="Times New Roman"/>
+        </w:rPr>
+        <w:t>, consumer electronics</w:t>
+      </w:r>
+      <w:r>
+        <w:rPr>
+          <w:rFonts w:ascii="Times New Roman" w:hAnsi="Times New Roman" w:cs="Times New Roman"/>
+        </w:rPr>
+        <w:t>)</w:t>
+      </w:r>
+      <w:r>
+        <w:rPr>
+          <w:rFonts w:ascii="Times New Roman" w:hAnsi="Times New Roman" w:cs="Times New Roman"/>
+        </w:rPr>
+        <w:t xml:space="preserve">, </w:t>
+      </w:r>
+      <w:r>
+        <w:rPr>
+          <w:rFonts w:ascii="Times New Roman" w:hAnsi="Times New Roman" w:cs="Times New Roman"/>
+        </w:rPr>
+        <w:t xml:space="preserve">we will have an annual revenue of </w:t>
+      </w:r>
+      <w:r>
+        <w:rPr>
+          <w:rFonts w:ascii="Times New Roman" w:hAnsi="Times New Roman" w:cs="Times New Roman"/>
+        </w:rPr>
+        <w:t>£</w:t>
+      </w:r>
+      <w:r>
+        <w:rPr>
+          <w:rFonts w:ascii="Times New Roman" w:hAnsi="Times New Roman" w:cs="Times New Roman"/>
+        </w:rPr>
+        <w:t>7</w:t>
+      </w:r>
+      <w:r>
+        <w:rPr>
+          <w:rFonts w:ascii="Times New Roman" w:hAnsi="Times New Roman" w:cs="Times New Roman"/>
+        </w:rPr>
+        <w:t xml:space="preserve"> billion. </w:t>
+      </w:r>
+    </w:p>
+    <w:p>
+      <w:pPr>
+        <w:rPr>
+          <w:rFonts w:ascii="Times New Roman" w:hAnsi="Times New Roman" w:cs="Times New Roman"/>
+        </w:rPr>
+      </w:pPr>
+    </w:p>
+    <w:p>
+      <w:pPr>
+        <w:rPr>
+          <w:rFonts w:ascii="Times New Roman" w:hAnsi="Times New Roman" w:cs="Times New Roman"/>
+        </w:rPr>
+      </w:pPr>
+      <w:r>
+        <w:rPr>
+          <w:rFonts w:ascii="Times New Roman" w:hAnsi="Times New Roman" w:cs="Times New Roman"/>
+        </w:rPr>
+        <w:t>// why would Restaurant Owners use the app</w:t>
+      </w:r>
+    </w:p>
+    <w:p>
+      <w:pPr>
+        <w:rPr>
+          <w:rFonts w:ascii="Times New Roman" w:hAnsi="Times New Roman" w:cs="Times New Roman"/>
+        </w:rPr>
+      </w:pPr>
+      <w:r>
+        <w:rPr>
+          <w:rFonts w:ascii="Times New Roman" w:hAnsi="Times New Roman" w:cs="Times New Roman"/>
+        </w:rPr>
+        <w:t xml:space="preserve">We anticipate </w:t>
+      </w:r>
+      <w:r>
+        <w:rPr>
+          <w:rFonts w:ascii="Times New Roman" w:hAnsi="Times New Roman" w:cs="Times New Roman"/>
+        </w:rPr>
+        <w:t xml:space="preserve">high volume of </w:t>
+      </w:r>
+      <w:r>
+        <w:rPr>
+          <w:rFonts w:ascii="Times New Roman" w:hAnsi="Times New Roman" w:cs="Times New Roman"/>
+        </w:rPr>
+        <w:t xml:space="preserve">user </w:t>
+      </w:r>
+      <w:r>
+        <w:rPr>
+          <w:rFonts w:ascii="Times New Roman" w:hAnsi="Times New Roman" w:cs="Times New Roman"/>
+        </w:rPr>
+        <w:t xml:space="preserve">signups from restaurant owners, </w:t>
+      </w:r>
+      <w:r>
+        <w:rPr>
+          <w:rFonts w:ascii="Times New Roman" w:hAnsi="Times New Roman" w:cs="Times New Roman"/>
+        </w:rPr>
+        <w:t>as this app that costs £3,000</w:t>
+      </w:r>
+      <w:r>
+        <w:rPr>
+          <w:rFonts w:ascii="Times New Roman" w:hAnsi="Times New Roman" w:cs="Times New Roman"/>
+        </w:rPr>
+        <w:t xml:space="preserve"> (excluding transaction cost – which they </w:t>
+      </w:r>
+      <w:proofErr w:type="gramStart"/>
+      <w:r>
+        <w:rPr>
+          <w:rFonts w:ascii="Times New Roman" w:hAnsi="Times New Roman" w:cs="Times New Roman"/>
+        </w:rPr>
+        <w:t>have to</w:t>
+      </w:r>
+      <w:proofErr w:type="gramEnd"/>
+      <w:r>
+        <w:rPr>
+          <w:rFonts w:ascii="Times New Roman" w:hAnsi="Times New Roman" w:cs="Times New Roman"/>
+        </w:rPr>
+        <w:t xml:space="preserve"> pay anyway regardless of the use of the app)</w:t>
+      </w:r>
+      <w:r>
+        <w:rPr>
+          <w:rFonts w:ascii="Times New Roman" w:hAnsi="Times New Roman" w:cs="Times New Roman"/>
+        </w:rPr>
+        <w:t xml:space="preserve"> will save restaurant owners tremendous physical efforts and a cost of</w:t>
+      </w:r>
+      <w:r>
+        <w:rPr>
+          <w:rFonts w:ascii="Times New Roman" w:hAnsi="Times New Roman" w:cs="Times New Roman"/>
+        </w:rPr>
+        <w:t xml:space="preserve"> around</w:t>
+      </w:r>
+      <w:r>
+        <w:rPr>
+          <w:rFonts w:ascii="Times New Roman" w:hAnsi="Times New Roman" w:cs="Times New Roman"/>
+        </w:rPr>
+        <w:t xml:space="preserve"> £12,</w:t>
+      </w:r>
+      <w:r>
+        <w:rPr>
+          <w:rFonts w:ascii="Times New Roman" w:hAnsi="Times New Roman" w:cs="Times New Roman"/>
+        </w:rPr>
+        <w:t xml:space="preserve">000. </w:t>
+      </w:r>
+      <w:r>
+        <w:rPr>
+          <w:rFonts w:ascii="Times New Roman" w:hAnsi="Times New Roman" w:cs="Times New Roman"/>
+        </w:rPr>
+        <w:t xml:space="preserve">Using this app, restaurant waiters </w:t>
+      </w:r>
+      <w:r>
+        <w:rPr>
+          <w:rFonts w:ascii="Times New Roman" w:hAnsi="Times New Roman" w:cs="Times New Roman"/>
+        </w:rPr>
+        <w:t xml:space="preserve">save around 50% physical effort as they </w:t>
+      </w:r>
+      <w:r>
+        <w:rPr>
+          <w:rFonts w:ascii="Times New Roman" w:hAnsi="Times New Roman" w:cs="Times New Roman"/>
+        </w:rPr>
+        <w:t xml:space="preserve">will no longer need to </w:t>
+      </w:r>
+      <w:r>
+        <w:rPr>
+          <w:rFonts w:ascii="Times New Roman" w:hAnsi="Times New Roman" w:cs="Times New Roman"/>
+        </w:rPr>
+        <w:t xml:space="preserve">take, </w:t>
+      </w:r>
+      <w:r>
+        <w:rPr>
+          <w:rFonts w:ascii="Times New Roman" w:hAnsi="Times New Roman" w:cs="Times New Roman"/>
+        </w:rPr>
+        <w:t>record,</w:t>
+      </w:r>
+      <w:r>
+        <w:rPr>
+          <w:rFonts w:ascii="Times New Roman" w:hAnsi="Times New Roman" w:cs="Times New Roman"/>
+        </w:rPr>
+        <w:t xml:space="preserve"> and deliver orders, </w:t>
+      </w:r>
+      <w:proofErr w:type="gramStart"/>
+      <w:r>
+        <w:rPr>
+          <w:rFonts w:ascii="Times New Roman" w:hAnsi="Times New Roman" w:cs="Times New Roman"/>
+        </w:rPr>
+        <w:t>and also</w:t>
+      </w:r>
+      <w:proofErr w:type="gramEnd"/>
+      <w:r>
+        <w:rPr>
+          <w:rFonts w:ascii="Times New Roman" w:hAnsi="Times New Roman" w:cs="Times New Roman"/>
+        </w:rPr>
+        <w:t xml:space="preserve"> give and take payment. </w:t>
+      </w:r>
+      <w:r>
+        <w:rPr>
+          <w:rFonts w:ascii="Times New Roman" w:hAnsi="Times New Roman" w:cs="Times New Roman"/>
+        </w:rPr>
+        <w:t>Restaurant owners will also save time and effort on dealing with staff rota,</w:t>
+      </w:r>
+      <w:r>
+        <w:rPr>
+          <w:rFonts w:ascii="Times New Roman" w:hAnsi="Times New Roman" w:cs="Times New Roman"/>
+        </w:rPr>
+        <w:t xml:space="preserve"> training and supervision and</w:t>
+      </w:r>
+      <w:r>
+        <w:rPr>
+          <w:rFonts w:ascii="Times New Roman" w:hAnsi="Times New Roman" w:cs="Times New Roman"/>
+        </w:rPr>
+        <w:t xml:space="preserve"> </w:t>
+      </w:r>
+      <w:r>
+        <w:rPr>
+          <w:rFonts w:ascii="Times New Roman" w:hAnsi="Times New Roman" w:cs="Times New Roman"/>
+        </w:rPr>
+        <w:t xml:space="preserve">salary payment. </w:t>
+      </w:r>
+    </w:p>
+    <w:p>
+      <w:pPr>
+        <w:rPr>
+          <w:rFonts w:ascii="Times New Roman" w:hAnsi="Times New Roman" w:cs="Times New Roman"/>
+        </w:rPr>
+      </w:pPr>
+      <w:r>
+        <w:rPr>
+          <w:rFonts w:ascii="Times New Roman" w:hAnsi="Times New Roman" w:cs="Times New Roman"/>
+        </w:rPr>
+        <w:t xml:space="preserve">Subsequently, with the </w:t>
+      </w:r>
+      <w:r>
+        <w:rPr>
+          <w:rFonts w:ascii="Times New Roman" w:hAnsi="Times New Roman" w:cs="Times New Roman"/>
+        </w:rPr>
+        <w:t>immense user signup volume</w:t>
+      </w:r>
+      <w:r>
+        <w:rPr>
+          <w:rFonts w:ascii="Times New Roman" w:hAnsi="Times New Roman" w:cs="Times New Roman"/>
+        </w:rPr>
+        <w:t xml:space="preserve"> </w:t>
+      </w:r>
+      <w:r>
+        <w:rPr>
+          <w:rFonts w:ascii="Times New Roman" w:hAnsi="Times New Roman" w:cs="Times New Roman"/>
+        </w:rPr>
+        <w:t>(</w:t>
+      </w:r>
+      <w:r>
+        <w:rPr>
+          <w:rFonts w:ascii="Times New Roman" w:hAnsi="Times New Roman" w:cs="Times New Roman"/>
+        </w:rPr>
+        <w:t>400</w:t>
+      </w:r>
+      <w:r>
+        <w:rPr>
+          <w:rFonts w:ascii="Times New Roman" w:hAnsi="Times New Roman" w:cs="Times New Roman"/>
+        </w:rPr>
+        <w:t xml:space="preserve"> million estimated users)</w:t>
+      </w:r>
+      <w:r>
+        <w:rPr>
+          <w:rFonts w:ascii="Times New Roman" w:hAnsi="Times New Roman" w:cs="Times New Roman"/>
+        </w:rPr>
+        <w:t xml:space="preserve"> from the restaurant business</w:t>
+      </w:r>
+      <w:r>
+        <w:rPr>
+          <w:rFonts w:ascii="Times New Roman" w:hAnsi="Times New Roman" w:cs="Times New Roman"/>
+        </w:rPr>
+        <w:t xml:space="preserve">, </w:t>
+      </w:r>
+      <w:r>
+        <w:rPr>
+          <w:rFonts w:ascii="Times New Roman" w:hAnsi="Times New Roman" w:cs="Times New Roman"/>
+        </w:rPr>
+        <w:t xml:space="preserve">we should be able to deploy this transaction app. </w:t>
+      </w:r>
+    </w:p>
+    <w:p>
+      <w:pPr>
+        <w:rPr>
+          <w:rFonts w:ascii="Times New Roman" w:hAnsi="Times New Roman" w:cs="Times New Roman"/>
+        </w:rPr>
+      </w:pPr>
+    </w:p>
+    <w:p>
+      <w:pPr>
+        <w:rPr>
+          <w:rFonts w:ascii="Times New Roman" w:hAnsi="Times New Roman" w:cs="Times New Roman"/>
+        </w:rPr>
+      </w:pPr>
+    </w:p>
+    <w:p>
+      <w:pPr>
+        <w:rPr>
+          <w:rFonts w:ascii="Times New Roman" w:hAnsi="Times New Roman" w:cs="Times New Roman"/>
+        </w:rPr>
+      </w:pPr>
+      <w:r>
+        <w:rPr>
+          <w:rFonts w:ascii="Times New Roman" w:hAnsi="Times New Roman" w:cs="Times New Roman"/>
+        </w:rPr>
+        <w:lastRenderedPageBreak/>
+        <w:t xml:space="preserve"> </w:t>
+      </w:r>
+      <w:r>
+        <w:rPr>
+          <w:rFonts w:ascii="Times New Roman" w:hAnsi="Times New Roman" w:cs="Times New Roman"/>
+        </w:rPr>
+        <w:t>// Literature review – similar software</w:t>
+      </w:r>
+    </w:p>
+    <w:p>
+      <w:pPr>
+        <w:rPr>
+          <w:rFonts w:ascii="Times New Roman" w:hAnsi="Times New Roman" w:cs="Times New Roman"/>
+        </w:rPr>
+      </w:pPr>
+      <w:r>
+        <w:rPr>
+          <w:rFonts w:ascii="Times New Roman" w:hAnsi="Times New Roman" w:cs="Times New Roman"/>
+        </w:rPr>
+        <w:t xml:space="preserve">Similar software is sought online, however, </w:t>
+      </w:r>
+      <w:r>
+        <w:rPr>
+          <w:rFonts w:ascii="Times New Roman" w:hAnsi="Times New Roman" w:cs="Times New Roman"/>
+        </w:rPr>
+        <w:t xml:space="preserve">their customer order interface is discouraging for use </w:t>
+      </w:r>
+      <w:r>
+        <w:rPr>
+          <w:rFonts w:ascii="Times New Roman" w:hAnsi="Times New Roman" w:cs="Times New Roman"/>
+        </w:rPr>
+        <w:t xml:space="preserve">due to the frustration </w:t>
+      </w:r>
+      <w:r>
+        <w:rPr>
+          <w:rFonts w:ascii="Times New Roman" w:hAnsi="Times New Roman" w:cs="Times New Roman"/>
+        </w:rPr>
+        <w:t xml:space="preserve">felt by the users to navigate through enormous data through a list. Figure. </w:t>
+      </w:r>
+      <w:r>
+        <w:rPr>
+          <w:rFonts w:ascii="Times New Roman" w:hAnsi="Times New Roman" w:cs="Times New Roman"/>
+        </w:rPr>
+        <w:t xml:space="preserve">This is a relatively new idea, therefore, there is </w:t>
+      </w:r>
+      <w:r>
+        <w:rPr>
+          <w:rFonts w:ascii="Times New Roman" w:hAnsi="Times New Roman" w:cs="Times New Roman"/>
+        </w:rPr>
+        <w:t>limited</w:t>
+      </w:r>
+      <w:r>
+        <w:rPr>
+          <w:rFonts w:ascii="Times New Roman" w:hAnsi="Times New Roman" w:cs="Times New Roman"/>
+        </w:rPr>
+        <w:t xml:space="preserve"> existing designs </w:t>
+      </w:r>
+      <w:r>
+        <w:rPr>
+          <w:rFonts w:ascii="Times New Roman" w:hAnsi="Times New Roman" w:cs="Times New Roman"/>
+        </w:rPr>
+        <w:t>for</w:t>
+      </w:r>
+      <w:r>
+        <w:rPr>
+          <w:rFonts w:ascii="Times New Roman" w:hAnsi="Times New Roman" w:cs="Times New Roman"/>
+        </w:rPr>
+        <w:t xml:space="preserve"> evaluat</w:t>
+      </w:r>
+      <w:r>
+        <w:rPr>
+          <w:rFonts w:ascii="Times New Roman" w:hAnsi="Times New Roman" w:cs="Times New Roman"/>
+        </w:rPr>
+        <w:t>ion.</w:t>
+      </w:r>
+    </w:p>
+    <w:p>
+      <w:pPr>
+        <w:rPr>
+          <w:rFonts w:ascii="Times New Roman" w:hAnsi="Times New Roman" w:cs="Times New Roman"/>
+        </w:rPr>
+      </w:pPr>
+    </w:p>
+    <w:p>
+      <w:pPr>
+        <w:pStyle w:val="Heading1"/>
+        <w:rPr>
+          <w:rFonts w:ascii="Times New Roman" w:hAnsi="Times New Roman" w:cs="Times New Roman"/>
+        </w:rPr>
+      </w:pPr>
+      <w:r>
+        <w:rPr>
+          <w:rFonts w:ascii="Times New Roman" w:hAnsi="Times New Roman" w:cs="Times New Roman"/>
+        </w:rPr>
+        <w:t xml:space="preserve">Software Design </w:t>
+      </w:r>
+    </w:p>
+    <w:p>
+      <w:pPr>
+        <w:rPr>
+          <w:rFonts w:ascii="Times New Roman" w:hAnsi="Times New Roman" w:cs="Times New Roman"/>
+        </w:rPr>
+      </w:pPr>
+    </w:p>
+    <w:p>
+      <w:pPr>
+        <w:pStyle w:val="Heading2"/>
+        <w:rPr>
+          <w:rFonts w:ascii="Times New Roman" w:hAnsi="Times New Roman" w:cs="Times New Roman"/>
+        </w:rPr>
+      </w:pPr>
+      <w:r>
+        <w:rPr>
+          <w:rFonts w:ascii="Times New Roman" w:hAnsi="Times New Roman" w:cs="Times New Roman"/>
+        </w:rPr>
+        <w:t>V</w:t>
+      </w:r>
+      <w:r>
+        <w:rPr>
+          <w:rFonts w:ascii="Times New Roman" w:hAnsi="Times New Roman" w:cs="Times New Roman"/>
+        </w:rPr>
+        <w:t xml:space="preserve">alue </w:t>
+      </w:r>
+      <w:r>
+        <w:rPr>
+          <w:rFonts w:ascii="Times New Roman" w:hAnsi="Times New Roman" w:cs="Times New Roman"/>
+        </w:rPr>
+        <w:t>P</w:t>
+      </w:r>
+      <w:r>
+        <w:rPr>
+          <w:rFonts w:ascii="Times New Roman" w:hAnsi="Times New Roman" w:cs="Times New Roman"/>
+        </w:rPr>
+        <w:t xml:space="preserve">roposition </w:t>
+      </w:r>
+      <w:r>
+        <w:rPr>
+          <w:rFonts w:ascii="Times New Roman" w:hAnsi="Times New Roman" w:cs="Times New Roman"/>
+        </w:rPr>
+        <w:t>C</w:t>
+      </w:r>
+      <w:r>
+        <w:rPr>
+          <w:rFonts w:ascii="Times New Roman" w:hAnsi="Times New Roman" w:cs="Times New Roman"/>
+        </w:rPr>
+        <w:t>anvas</w:t>
+      </w:r>
+    </w:p>
+    <w:p/>
+    <w:p/>
     <w:p>
       <w:pPr>
         <w:pStyle w:val="ListParagraph"/>
@@ -498,33 +1447,7 @@
         <w:rPr>
           <w:rFonts w:ascii="Times New Roman" w:hAnsi="Times New Roman" w:cs="Times New Roman"/>
         </w:rPr>
-        <w:t>rise in University graduates</w:t>
-      </w:r>
-    </w:p>
-    <w:p>
-      <w:pPr>
-        <w:rPr>
-          <w:rFonts w:ascii="Times New Roman" w:hAnsi="Times New Roman" w:cs="Times New Roman"/>
-        </w:rPr>
-      </w:pPr>
-    </w:p>
-    <w:p>
-      <w:pPr>
-        <w:rPr>
-          <w:rFonts w:ascii="Times New Roman" w:hAnsi="Times New Roman" w:cs="Times New Roman"/>
-        </w:rPr>
-      </w:pPr>
-      <w:r>
-        <w:rPr>
-          <w:rFonts w:ascii="Times New Roman" w:hAnsi="Times New Roman" w:cs="Times New Roman"/>
-        </w:rPr>
-        <w:t xml:space="preserve">Cost is </w:t>
-      </w:r>
-      <w:r>
-        <w:rPr>
-          <w:rFonts w:ascii="Times New Roman" w:hAnsi="Times New Roman" w:cs="Times New Roman"/>
-        </w:rPr>
-        <w:t xml:space="preserve">the Enemy of Profit </w:t>
+        <w:t>goals for different stakeholders</w:t>
       </w:r>
     </w:p>
     <w:p>
@@ -542,27 +1465,319 @@
         <w:rPr>
           <w:rFonts w:ascii="Times New Roman" w:hAnsi="Times New Roman" w:cs="Times New Roman"/>
         </w:rPr>
-        <w:t xml:space="preserve">staff costs </w:t>
-      </w:r>
-    </w:p>
-    <w:p>
-      <w:pPr>
-        <w:rPr>
-          <w:rFonts w:ascii="Times New Roman" w:hAnsi="Times New Roman" w:cs="Times New Roman"/>
-        </w:rPr>
-      </w:pPr>
-    </w:p>
-    <w:p>
-      <w:pPr>
-        <w:rPr>
-          <w:rFonts w:ascii="Times New Roman" w:hAnsi="Times New Roman" w:cs="Times New Roman"/>
-        </w:rPr>
-      </w:pPr>
-      <w:r>
-        <w:rPr>
-          <w:rFonts w:ascii="Times New Roman" w:hAnsi="Times New Roman" w:cs="Times New Roman"/>
-        </w:rPr>
-        <w:t xml:space="preserve">Speed Means Revenue </w:t>
+        <w:t>frustration</w:t>
+      </w:r>
+    </w:p>
+    <w:p>
+      <w:pPr>
+        <w:rPr>
+          <w:rFonts w:ascii="Times New Roman" w:hAnsi="Times New Roman" w:cs="Times New Roman"/>
+        </w:rPr>
+      </w:pPr>
+    </w:p>
+    <w:p>
+      <w:pPr>
+        <w:rPr>
+          <w:rFonts w:ascii="Times New Roman" w:hAnsi="Times New Roman" w:cs="Times New Roman"/>
+        </w:rPr>
+      </w:pPr>
+    </w:p>
+    <w:p>
+      <w:pPr>
+        <w:pStyle w:val="Heading2"/>
+        <w:rPr>
+          <w:rFonts w:ascii="Times New Roman" w:hAnsi="Times New Roman" w:cs="Times New Roman"/>
+        </w:rPr>
+      </w:pPr>
+      <w:r>
+        <w:rPr>
+          <w:rFonts w:ascii="Times New Roman" w:hAnsi="Times New Roman" w:cs="Times New Roman"/>
+        </w:rPr>
+        <w:t>MOSCOW</w:t>
+      </w:r>
+    </w:p>
+    <w:p>
+      <w:pPr>
+        <w:rPr>
+          <w:rFonts w:ascii="Times New Roman" w:hAnsi="Times New Roman" w:cs="Times New Roman"/>
+        </w:rPr>
+      </w:pPr>
+    </w:p>
+    <w:p>
+      <w:pPr>
+        <w:pStyle w:val="Heading2"/>
+        <w:rPr>
+          <w:rFonts w:ascii="Times New Roman" w:hAnsi="Times New Roman" w:cs="Times New Roman"/>
+        </w:rPr>
+      </w:pPr>
+      <w:r>
+        <w:rPr>
+          <w:rFonts w:ascii="Times New Roman" w:hAnsi="Times New Roman" w:cs="Times New Roman"/>
+        </w:rPr>
+        <w:t xml:space="preserve">User Stories </w:t>
+      </w:r>
+    </w:p>
+    <w:p>
+      <w:pPr>
+        <w:rPr>
+          <w:rFonts w:ascii="Times New Roman" w:hAnsi="Times New Roman" w:cs="Times New Roman"/>
+        </w:rPr>
+      </w:pPr>
+    </w:p>
+    <w:p>
+      <w:pPr>
+        <w:pStyle w:val="Heading2"/>
+        <w:rPr>
+          <w:rFonts w:ascii="Times New Roman" w:hAnsi="Times New Roman" w:cs="Times New Roman"/>
+        </w:rPr>
+      </w:pPr>
+      <w:r>
+        <w:rPr>
+          <w:rFonts w:ascii="Times New Roman" w:hAnsi="Times New Roman" w:cs="Times New Roman"/>
+        </w:rPr>
+        <w:t xml:space="preserve">Test Driven Development &amp; </w:t>
+      </w:r>
+      <w:r>
+        <w:rPr>
+          <w:rFonts w:ascii="Times New Roman" w:hAnsi="Times New Roman" w:cs="Times New Roman"/>
+        </w:rPr>
+        <w:t xml:space="preserve">Acceptance Criteria </w:t>
+      </w:r>
+    </w:p>
+    <w:p>
+      <w:pPr>
+        <w:rPr>
+          <w:rFonts w:ascii="Times New Roman" w:hAnsi="Times New Roman" w:cs="Times New Roman"/>
+        </w:rPr>
+      </w:pPr>
+    </w:p>
+    <w:p>
+      <w:pPr>
+        <w:pStyle w:val="Heading2"/>
+        <w:rPr>
+          <w:rFonts w:ascii="Times New Roman" w:hAnsi="Times New Roman" w:cs="Times New Roman"/>
+        </w:rPr>
+      </w:pPr>
+      <w:r>
+        <w:rPr>
+          <w:rFonts w:ascii="Times New Roman" w:hAnsi="Times New Roman" w:cs="Times New Roman"/>
+        </w:rPr>
+        <w:t>Paper Prototypes</w:t>
+      </w:r>
+    </w:p>
+    <w:p>
+      <w:pPr>
+        <w:rPr>
+          <w:rFonts w:ascii="Times New Roman" w:hAnsi="Times New Roman" w:cs="Times New Roman"/>
+        </w:rPr>
+      </w:pPr>
+    </w:p>
+    <w:p>
+      <w:pPr>
+        <w:pStyle w:val="Heading2"/>
+        <w:rPr>
+          <w:rFonts w:ascii="Times New Roman" w:hAnsi="Times New Roman" w:cs="Times New Roman"/>
+        </w:rPr>
+      </w:pPr>
+      <w:r>
+        <w:rPr>
+          <w:rFonts w:ascii="Times New Roman" w:hAnsi="Times New Roman" w:cs="Times New Roman"/>
+        </w:rPr>
+        <w:t>Digital Wireframe</w:t>
+      </w:r>
+    </w:p>
+    <w:p>
+      <w:pPr>
+        <w:rPr>
+          <w:rFonts w:ascii="Times New Roman" w:hAnsi="Times New Roman" w:cs="Times New Roman"/>
+        </w:rPr>
+      </w:pPr>
+    </w:p>
+    <w:p>
+      <w:pPr>
+        <w:rPr>
+          <w:rFonts w:ascii="Times New Roman" w:hAnsi="Times New Roman" w:cs="Times New Roman"/>
+        </w:rPr>
+      </w:pPr>
+    </w:p>
+    <w:p>
+      <w:pPr>
+        <w:rPr>
+          <w:rFonts w:ascii="Times New Roman" w:hAnsi="Times New Roman" w:cs="Times New Roman"/>
+        </w:rPr>
+      </w:pPr>
+    </w:p>
+    <w:p>
+      <w:pPr>
+        <w:pStyle w:val="Heading1"/>
+        <w:rPr>
+          <w:rFonts w:ascii="Times New Roman" w:hAnsi="Times New Roman" w:cs="Times New Roman"/>
+        </w:rPr>
+      </w:pPr>
+      <w:r>
+        <w:rPr>
+          <w:rFonts w:ascii="Times New Roman" w:hAnsi="Times New Roman" w:cs="Times New Roman"/>
+        </w:rPr>
+        <w:t xml:space="preserve">Evaluation </w:t>
+      </w:r>
+    </w:p>
+    <w:p>
+      <w:pPr>
+        <w:rPr>
+          <w:rFonts w:ascii="Times New Roman" w:hAnsi="Times New Roman" w:cs="Times New Roman"/>
+        </w:rPr>
+      </w:pPr>
+    </w:p>
+    <w:p>
+      <w:pPr>
+        <w:pStyle w:val="Heading2"/>
+        <w:rPr>
+          <w:rFonts w:ascii="Times New Roman" w:hAnsi="Times New Roman" w:cs="Times New Roman"/>
+        </w:rPr>
+      </w:pPr>
+      <w:r>
+        <w:rPr>
+          <w:rFonts w:ascii="Times New Roman" w:hAnsi="Times New Roman" w:cs="Times New Roman"/>
+        </w:rPr>
+        <w:t xml:space="preserve">Semi-Structured Interview </w:t>
+      </w:r>
+      <w:r>
+        <w:rPr>
+          <w:rFonts w:ascii="Times New Roman" w:hAnsi="Times New Roman" w:cs="Times New Roman"/>
+        </w:rPr>
+        <w:t>with Survey</w:t>
+      </w:r>
+    </w:p>
+    <w:p>
+      <w:pPr>
+        <w:rPr>
+          <w:rFonts w:ascii="Times New Roman" w:hAnsi="Times New Roman" w:cs="Times New Roman"/>
+        </w:rPr>
+      </w:pPr>
+    </w:p>
+    <w:p>
+      <w:pPr>
+        <w:pStyle w:val="Heading2"/>
+        <w:rPr>
+          <w:rFonts w:ascii="Times New Roman" w:hAnsi="Times New Roman" w:cs="Times New Roman"/>
+        </w:rPr>
+      </w:pPr>
+      <w:r>
+        <w:rPr>
+          <w:rFonts w:ascii="Times New Roman" w:hAnsi="Times New Roman" w:cs="Times New Roman"/>
+        </w:rPr>
+        <w:lastRenderedPageBreak/>
+        <w:t xml:space="preserve">Heuristic Evaluation </w:t>
+      </w:r>
+    </w:p>
+    <w:p>
+      <w:pPr>
+        <w:rPr>
+          <w:rFonts w:ascii="Times New Roman" w:hAnsi="Times New Roman" w:cs="Times New Roman"/>
+        </w:rPr>
+      </w:pPr>
+    </w:p>
+    <w:p>
+      <w:pPr>
+        <w:pStyle w:val="Heading2"/>
+        <w:rPr>
+          <w:rFonts w:ascii="Times New Roman" w:hAnsi="Times New Roman" w:cs="Times New Roman"/>
+        </w:rPr>
+      </w:pPr>
+      <w:r>
+        <w:rPr>
+          <w:rFonts w:ascii="Times New Roman" w:hAnsi="Times New Roman" w:cs="Times New Roman"/>
+        </w:rPr>
+        <w:t xml:space="preserve">Cognitive Walkthrough </w:t>
+      </w:r>
+    </w:p>
+    <w:p>
+      <w:pPr>
+        <w:rPr>
+          <w:rFonts w:ascii="Times New Roman" w:hAnsi="Times New Roman" w:cs="Times New Roman"/>
+        </w:rPr>
+      </w:pPr>
+    </w:p>
+    <w:p>
+      <w:pPr>
+        <w:rPr>
+          <w:rFonts w:ascii="Times New Roman" w:hAnsi="Times New Roman" w:cs="Times New Roman"/>
+        </w:rPr>
+      </w:pPr>
+    </w:p>
+    <w:p>
+      <w:pPr>
+        <w:rPr>
+          <w:rFonts w:ascii="Times New Roman" w:hAnsi="Times New Roman" w:cs="Times New Roman"/>
+        </w:rPr>
+      </w:pPr>
+    </w:p>
+    <w:p>
+      <w:pPr>
+        <w:rPr>
+          <w:rFonts w:ascii="Times New Roman" w:hAnsi="Times New Roman" w:cs="Times New Roman"/>
+        </w:rPr>
+      </w:pPr>
+    </w:p>
+    <w:p>
+      <w:pPr>
+        <w:rPr>
+          <w:rFonts w:ascii="Times New Roman" w:hAnsi="Times New Roman" w:cs="Times New Roman"/>
+        </w:rPr>
+      </w:pPr>
+    </w:p>
+    <w:p>
+      <w:pPr>
+        <w:pStyle w:val="Heading1"/>
+        <w:rPr>
+          <w:rFonts w:ascii="Times New Roman" w:hAnsi="Times New Roman" w:cs="Times New Roman"/>
+        </w:rPr>
+      </w:pPr>
+      <w:r>
+        <w:rPr>
+          <w:rFonts w:ascii="Times New Roman" w:hAnsi="Times New Roman" w:cs="Times New Roman"/>
+        </w:rPr>
+        <w:t xml:space="preserve">Design Principles </w:t>
+      </w:r>
+    </w:p>
+    <w:p>
+      <w:pPr>
+        <w:rPr>
+          <w:rFonts w:ascii="Times New Roman" w:hAnsi="Times New Roman" w:cs="Times New Roman"/>
+        </w:rPr>
+      </w:pPr>
+    </w:p>
+    <w:p>
+      <w:pPr>
+        <w:rPr>
+          <w:rFonts w:ascii="Times New Roman" w:hAnsi="Times New Roman" w:cs="Times New Roman"/>
+        </w:rPr>
+      </w:pPr>
+      <w:r>
+        <w:rPr>
+          <w:rFonts w:ascii="Times New Roman" w:hAnsi="Times New Roman" w:cs="Times New Roman"/>
+        </w:rPr>
+        <w:t>CSCW</w:t>
+      </w:r>
+    </w:p>
+    <w:p>
+      <w:pPr>
+        <w:rPr>
+          <w:rFonts w:ascii="Times New Roman" w:hAnsi="Times New Roman" w:cs="Times New Roman"/>
+        </w:rPr>
+      </w:pPr>
+    </w:p>
+    <w:p>
+      <w:pPr>
+        <w:rPr>
+          <w:rFonts w:ascii="Times New Roman" w:hAnsi="Times New Roman" w:cs="Times New Roman"/>
+        </w:rPr>
+      </w:pPr>
+      <w:r>
+        <w:rPr>
+          <w:rFonts w:ascii="Times New Roman" w:hAnsi="Times New Roman" w:cs="Times New Roman"/>
+        </w:rPr>
+        <w:t>Ethical Design</w:t>
       </w:r>
     </w:p>
     <w:p>
@@ -580,33 +1795,7 @@
         <w:rPr>
           <w:rFonts w:ascii="Times New Roman" w:hAnsi="Times New Roman" w:cs="Times New Roman"/>
         </w:rPr>
-        <w:t xml:space="preserve">speed to handle orders </w:t>
-      </w:r>
-    </w:p>
-    <w:p>
-      <w:pPr>
-        <w:rPr>
-          <w:rFonts w:ascii="Times New Roman" w:hAnsi="Times New Roman" w:cs="Times New Roman"/>
-        </w:rPr>
-      </w:pPr>
-    </w:p>
-    <w:p>
-      <w:pPr>
-        <w:rPr>
-          <w:rFonts w:ascii="Times New Roman" w:hAnsi="Times New Roman" w:cs="Times New Roman"/>
-        </w:rPr>
-      </w:pPr>
-      <w:r>
-        <w:rPr>
-          <w:rFonts w:ascii="Times New Roman" w:hAnsi="Times New Roman" w:cs="Times New Roman"/>
-        </w:rPr>
-        <w:t xml:space="preserve">The COVID-19 </w:t>
-      </w:r>
-      <w:r>
-        <w:rPr>
-          <w:rFonts w:ascii="Times New Roman" w:hAnsi="Times New Roman" w:cs="Times New Roman"/>
-        </w:rPr>
-        <w:t xml:space="preserve">Restriction </w:t>
+        <w:t>privacy</w:t>
       </w:r>
     </w:p>
     <w:p>
@@ -624,47 +1813,7 @@
         <w:rPr>
           <w:rFonts w:ascii="Times New Roman" w:hAnsi="Times New Roman" w:cs="Times New Roman"/>
         </w:rPr>
-        <w:t xml:space="preserve">social distancing </w:t>
-      </w:r>
-      <w:r>
-        <w:rPr>
-          <w:rFonts w:ascii="Times New Roman" w:hAnsi="Times New Roman" w:cs="Times New Roman"/>
-        </w:rPr>
-        <w:t xml:space="preserve"> </w:t>
-      </w:r>
-    </w:p>
-    <w:p>
-      <w:pPr>
-        <w:rPr>
-          <w:rFonts w:ascii="Times New Roman" w:hAnsi="Times New Roman" w:cs="Times New Roman"/>
-        </w:rPr>
-      </w:pPr>
-    </w:p>
-    <w:p>
-      <w:pPr>
-        <w:rPr>
-          <w:rFonts w:ascii="Times New Roman" w:hAnsi="Times New Roman" w:cs="Times New Roman"/>
-        </w:rPr>
-      </w:pPr>
-    </w:p>
-    <w:p>
-      <w:pPr>
-        <w:pStyle w:val="Heading2"/>
-        <w:rPr>
-          <w:rFonts w:ascii="Times New Roman" w:hAnsi="Times New Roman" w:cs="Times New Roman"/>
-        </w:rPr>
-      </w:pPr>
-      <w:r>
-        <w:rPr>
-          <w:rFonts w:ascii="Times New Roman" w:hAnsi="Times New Roman" w:cs="Times New Roman"/>
-        </w:rPr>
-        <w:t>Brief Software</w:t>
-      </w:r>
-      <w:r>
-        <w:rPr>
-          <w:rFonts w:ascii="Times New Roman" w:hAnsi="Times New Roman" w:cs="Times New Roman"/>
-        </w:rPr>
-        <w:t xml:space="preserve"> Outline </w:t>
+        <w:t>anonymity</w:t>
       </w:r>
     </w:p>
     <w:p>
@@ -682,59 +1831,87 @@
         <w:rPr>
           <w:rFonts w:ascii="Times New Roman" w:hAnsi="Times New Roman" w:cs="Times New Roman"/>
         </w:rPr>
-        <w:t xml:space="preserve">mobile web that enables customers to </w:t>
-      </w:r>
-      <w:r>
-        <w:rPr>
-          <w:rFonts w:ascii="Times New Roman" w:hAnsi="Times New Roman" w:cs="Times New Roman"/>
-        </w:rPr>
-        <w:t xml:space="preserve">place order online, without staff intervention. </w:t>
-      </w:r>
-    </w:p>
-    <w:p>
-      <w:pPr>
-        <w:rPr>
-          <w:rFonts w:ascii="Times New Roman" w:hAnsi="Times New Roman" w:cs="Times New Roman"/>
-        </w:rPr>
-      </w:pPr>
-    </w:p>
-    <w:p>
-      <w:pPr>
-        <w:pStyle w:val="ListParagraph"/>
-        <w:numPr>
-          <w:ilvl w:val="0"/>
-          <w:numId w:val="15"/>
-        </w:numPr>
-        <w:rPr>
-          <w:rFonts w:ascii="Times New Roman" w:hAnsi="Times New Roman" w:cs="Times New Roman"/>
-        </w:rPr>
-      </w:pPr>
-      <w:r>
-        <w:rPr>
-          <w:rFonts w:ascii="Times New Roman" w:hAnsi="Times New Roman" w:cs="Times New Roman"/>
-        </w:rPr>
-        <w:t>what did other people do? How is it relevant to what you want to do?</w:t>
-      </w:r>
-    </w:p>
-    <w:p>
-      <w:pPr>
-        <w:rPr>
-          <w:rFonts w:ascii="Times New Roman" w:hAnsi="Times New Roman" w:cs="Times New Roman"/>
-        </w:rPr>
-      </w:pPr>
-    </w:p>
-    <w:p>
-      <w:pPr>
-        <w:pStyle w:val="Heading2"/>
-        <w:rPr>
-          <w:rFonts w:ascii="Times New Roman" w:hAnsi="Times New Roman" w:cs="Times New Roman"/>
-        </w:rPr>
-      </w:pPr>
-      <w:r>
-        <w:rPr>
-          <w:rFonts w:ascii="Times New Roman" w:hAnsi="Times New Roman" w:cs="Times New Roman"/>
-        </w:rPr>
-        <w:t>Literature Review</w:t>
+        <w:t xml:space="preserve">ethical form </w:t>
+      </w:r>
+    </w:p>
+    <w:p>
+      <w:pPr>
+        <w:rPr>
+          <w:rFonts w:ascii="Times New Roman" w:hAnsi="Times New Roman" w:cs="Times New Roman"/>
+        </w:rPr>
+      </w:pPr>
+    </w:p>
+    <w:p>
+      <w:pPr>
+        <w:rPr>
+          <w:rFonts w:ascii="Times New Roman" w:hAnsi="Times New Roman" w:cs="Times New Roman"/>
+        </w:rPr>
+      </w:pPr>
+      <w:r>
+        <w:rPr>
+          <w:rFonts w:ascii="Times New Roman" w:hAnsi="Times New Roman" w:cs="Times New Roman"/>
+        </w:rPr>
+        <w:t xml:space="preserve">Colour Psychology </w:t>
+      </w:r>
+    </w:p>
+    <w:p>
+      <w:pPr>
+        <w:rPr>
+          <w:rFonts w:ascii="Times New Roman" w:hAnsi="Times New Roman" w:cs="Times New Roman"/>
+        </w:rPr>
+      </w:pPr>
+    </w:p>
+    <w:p>
+      <w:pPr>
+        <w:rPr>
+          <w:rFonts w:ascii="Times New Roman" w:hAnsi="Times New Roman" w:cs="Times New Roman"/>
+        </w:rPr>
+      </w:pPr>
+      <w:r>
+        <w:rPr>
+          <w:rFonts w:ascii="Times New Roman" w:hAnsi="Times New Roman" w:cs="Times New Roman"/>
+        </w:rPr>
+        <w:t xml:space="preserve">Multimodal Interaction </w:t>
+      </w:r>
+    </w:p>
+    <w:p>
+      <w:pPr>
+        <w:rPr>
+          <w:rFonts w:ascii="Times New Roman" w:hAnsi="Times New Roman" w:cs="Times New Roman"/>
+        </w:rPr>
+      </w:pPr>
+    </w:p>
+    <w:p>
+      <w:pPr>
+        <w:rPr>
+          <w:rFonts w:ascii="Times New Roman" w:hAnsi="Times New Roman" w:cs="Times New Roman"/>
+        </w:rPr>
+      </w:pPr>
+      <w:r>
+        <w:rPr>
+          <w:rFonts w:ascii="Times New Roman" w:hAnsi="Times New Roman" w:cs="Times New Roman"/>
+        </w:rPr>
+        <w:t>Design for Infinity</w:t>
+      </w:r>
+    </w:p>
+    <w:p>
+      <w:pPr>
+        <w:rPr>
+          <w:rFonts w:ascii="Times New Roman" w:hAnsi="Times New Roman" w:cs="Times New Roman"/>
+        </w:rPr>
+      </w:pPr>
+    </w:p>
+    <w:p>
+      <w:pPr>
+        <w:rPr>
+          <w:rFonts w:ascii="Times New Roman" w:hAnsi="Times New Roman" w:cs="Times New Roman"/>
+        </w:rPr>
+      </w:pPr>
+      <w:r>
+        <w:rPr>
+          <w:rFonts w:ascii="Times New Roman" w:hAnsi="Times New Roman" w:cs="Times New Roman"/>
+        </w:rPr>
+        <w:t xml:space="preserve">Disability Friendly </w:t>
       </w:r>
     </w:p>
     <w:p>
@@ -748,19 +1925,201 @@
           <w:rFonts w:ascii="Times New Roman" w:hAnsi="Times New Roman" w:cs="Times New Roman"/>
         </w:rPr>
       </w:pPr>
-      <w:proofErr w:type="spellStart"/>
-      <w:r>
-        <w:rPr>
-          <w:rFonts w:ascii="Times New Roman" w:hAnsi="Times New Roman" w:cs="Times New Roman"/>
-        </w:rPr>
-        <w:t>Yo</w:t>
-      </w:r>
-      <w:proofErr w:type="spellEnd"/>
-      <w:r>
-        <w:rPr>
-          <w:rFonts w:ascii="Times New Roman" w:hAnsi="Times New Roman" w:cs="Times New Roman"/>
-        </w:rPr>
-        <w:t>! Sushi.</w:t>
+      <w:r>
+        <w:rPr>
+          <w:rFonts w:ascii="Times New Roman" w:hAnsi="Times New Roman" w:cs="Times New Roman"/>
+        </w:rPr>
+        <w:t xml:space="preserve">colour blind </w:t>
+      </w:r>
+    </w:p>
+    <w:p>
+      <w:pPr>
+        <w:rPr>
+          <w:rFonts w:ascii="Times New Roman" w:hAnsi="Times New Roman" w:cs="Times New Roman"/>
+        </w:rPr>
+      </w:pPr>
+    </w:p>
+    <w:p>
+      <w:pPr>
+        <w:rPr>
+          <w:rFonts w:ascii="Times New Roman" w:hAnsi="Times New Roman" w:cs="Times New Roman"/>
+        </w:rPr>
+      </w:pPr>
+    </w:p>
+    <w:p>
+      <w:pPr>
+        <w:pStyle w:val="Heading1"/>
+        <w:rPr>
+          <w:rFonts w:ascii="Times New Roman" w:hAnsi="Times New Roman" w:cs="Times New Roman"/>
+        </w:rPr>
+      </w:pPr>
+      <w:r>
+        <w:rPr>
+          <w:rFonts w:ascii="Times New Roman" w:hAnsi="Times New Roman" w:cs="Times New Roman"/>
+        </w:rPr>
+        <w:t xml:space="preserve">Future Work </w:t>
+      </w:r>
+    </w:p>
+    <w:p>
+      <w:pPr>
+        <w:rPr>
+          <w:rFonts w:ascii="Times New Roman" w:hAnsi="Times New Roman" w:cs="Times New Roman"/>
+        </w:rPr>
+      </w:pPr>
+    </w:p>
+    <w:p>
+      <w:pPr>
+        <w:pStyle w:val="Heading2"/>
+        <w:rPr>
+          <w:rFonts w:ascii="Times New Roman" w:hAnsi="Times New Roman" w:cs="Times New Roman"/>
+        </w:rPr>
+      </w:pPr>
+      <w:r>
+        <w:rPr>
+          <w:rFonts w:ascii="Times New Roman" w:hAnsi="Times New Roman" w:cs="Times New Roman"/>
+        </w:rPr>
+        <w:t xml:space="preserve">Software Legal &amp; Accounting responsibility </w:t>
+      </w:r>
+    </w:p>
+    <w:p>
+      <w:pPr>
+        <w:rPr>
+          <w:rFonts w:ascii="Times New Roman" w:hAnsi="Times New Roman" w:cs="Times New Roman"/>
+        </w:rPr>
+      </w:pPr>
+    </w:p>
+    <w:p>
+      <w:pPr>
+        <w:pStyle w:val="Heading2"/>
+        <w:rPr>
+          <w:rFonts w:ascii="Times New Roman" w:hAnsi="Times New Roman" w:cs="Times New Roman"/>
+        </w:rPr>
+      </w:pPr>
+      <w:r>
+        <w:rPr>
+          <w:rFonts w:ascii="Times New Roman" w:hAnsi="Times New Roman" w:cs="Times New Roman"/>
+        </w:rPr>
+        <w:lastRenderedPageBreak/>
+        <w:t xml:space="preserve">Product Pricing </w:t>
+      </w:r>
+    </w:p>
+    <w:p>
+      <w:pPr>
+        <w:rPr>
+          <w:rFonts w:ascii="Times New Roman" w:hAnsi="Times New Roman" w:cs="Times New Roman"/>
+        </w:rPr>
+      </w:pPr>
+    </w:p>
+    <w:p>
+      <w:pPr>
+        <w:pStyle w:val="Heading2"/>
+        <w:rPr>
+          <w:rFonts w:ascii="Times New Roman" w:hAnsi="Times New Roman" w:cs="Times New Roman"/>
+        </w:rPr>
+      </w:pPr>
+      <w:r>
+        <w:rPr>
+          <w:rFonts w:ascii="Times New Roman" w:hAnsi="Times New Roman" w:cs="Times New Roman"/>
+        </w:rPr>
+        <w:t xml:space="preserve">Personnel Organisation </w:t>
+      </w:r>
+    </w:p>
+    <w:p>
+      <w:pPr>
+        <w:rPr>
+          <w:rFonts w:ascii="Times New Roman" w:hAnsi="Times New Roman" w:cs="Times New Roman"/>
+        </w:rPr>
+      </w:pPr>
+    </w:p>
+    <w:p>
+      <w:pPr>
+        <w:pStyle w:val="Heading2"/>
+        <w:rPr>
+          <w:rFonts w:ascii="Times New Roman" w:hAnsi="Times New Roman" w:cs="Times New Roman"/>
+        </w:rPr>
+      </w:pPr>
+      <w:r>
+        <w:rPr>
+          <w:rFonts w:ascii="Times New Roman" w:hAnsi="Times New Roman" w:cs="Times New Roman"/>
+        </w:rPr>
+        <w:t>Mail Marketing</w:t>
+      </w:r>
+    </w:p>
+    <w:p>
+      <w:pPr>
+        <w:rPr>
+          <w:rFonts w:ascii="Times New Roman" w:hAnsi="Times New Roman" w:cs="Times New Roman"/>
+        </w:rPr>
+      </w:pPr>
+    </w:p>
+    <w:p>
+      <w:pPr>
+        <w:pStyle w:val="Heading2"/>
+        <w:rPr>
+          <w:rFonts w:ascii="Times New Roman" w:hAnsi="Times New Roman" w:cs="Times New Roman"/>
+        </w:rPr>
+      </w:pPr>
+      <w:r>
+        <w:rPr>
+          <w:rFonts w:ascii="Times New Roman" w:hAnsi="Times New Roman" w:cs="Times New Roman"/>
+        </w:rPr>
+        <w:t xml:space="preserve">YouTube Helpline &amp; Tutorials </w:t>
+      </w:r>
+    </w:p>
+    <w:p>
+      <w:pPr>
+        <w:rPr>
+          <w:rFonts w:ascii="Times New Roman" w:hAnsi="Times New Roman" w:cs="Times New Roman"/>
+        </w:rPr>
+      </w:pPr>
+    </w:p>
+    <w:p>
+      <w:pPr>
+        <w:pStyle w:val="Heading2"/>
+        <w:rPr>
+          <w:rFonts w:ascii="Times New Roman" w:hAnsi="Times New Roman" w:cs="Times New Roman"/>
+        </w:rPr>
+      </w:pPr>
+      <w:r>
+        <w:rPr>
+          <w:rFonts w:ascii="Times New Roman" w:hAnsi="Times New Roman" w:cs="Times New Roman"/>
+        </w:rPr>
+        <w:t xml:space="preserve">Product Revenue Projection </w:t>
+      </w:r>
+    </w:p>
+    <w:p>
+      <w:pPr>
+        <w:rPr>
+          <w:rFonts w:ascii="Times New Roman" w:hAnsi="Times New Roman" w:cs="Times New Roman"/>
+        </w:rPr>
+      </w:pPr>
+    </w:p>
+    <w:p>
+      <w:pPr>
+        <w:rPr>
+          <w:rFonts w:ascii="Times New Roman" w:hAnsi="Times New Roman" w:cs="Times New Roman"/>
+        </w:rPr>
+      </w:pPr>
+    </w:p>
+    <w:p>
+      <w:pPr>
+        <w:rPr>
+          <w:rFonts w:ascii="Times New Roman" w:hAnsi="Times New Roman" w:cs="Times New Roman"/>
+        </w:rPr>
+      </w:pPr>
+    </w:p>
+    <w:p>
+      <w:pPr>
+        <w:pStyle w:val="Heading2"/>
+        <w:rPr>
+          <w:rFonts w:ascii="Times New Roman" w:hAnsi="Times New Roman" w:cs="Times New Roman"/>
+        </w:rPr>
+      </w:pPr>
+      <w:r>
+        <w:rPr>
+          <w:rFonts w:ascii="Times New Roman" w:hAnsi="Times New Roman" w:cs="Times New Roman"/>
+        </w:rPr>
+        <w:t xml:space="preserve">Source of Funding </w:t>
       </w:r>
     </w:p>
     <w:p>
@@ -774,127 +2133,11 @@
           <w:rFonts w:ascii="Times New Roman" w:hAnsi="Times New Roman" w:cs="Times New Roman"/>
         </w:rPr>
       </w:pPr>
-      <w:proofErr w:type="spellStart"/>
-      <w:r>
-        <w:rPr>
-          <w:rFonts w:ascii="Times New Roman" w:hAnsi="Times New Roman" w:cs="Times New Roman"/>
-        </w:rPr>
-        <w:t>StarBucks</w:t>
-      </w:r>
-      <w:proofErr w:type="spellEnd"/>
-    </w:p>
-    <w:p>
-      <w:pPr>
-        <w:rPr>
-          <w:rFonts w:ascii="Times New Roman" w:hAnsi="Times New Roman" w:cs="Times New Roman"/>
-        </w:rPr>
-      </w:pPr>
-    </w:p>
-    <w:p>
-      <w:pPr>
-        <w:rPr>
-          <w:rFonts w:ascii="Times New Roman" w:hAnsi="Times New Roman" w:cs="Times New Roman"/>
-        </w:rPr>
-      </w:pPr>
-    </w:p>
-    <w:p>
-      <w:pPr>
-        <w:rPr>
-          <w:rFonts w:ascii="Times New Roman" w:hAnsi="Times New Roman" w:cs="Times New Roman"/>
-        </w:rPr>
-      </w:pPr>
-    </w:p>
-    <w:p>
-      <w:pPr>
-        <w:rPr>
-          <w:rFonts w:ascii="Times New Roman" w:hAnsi="Times New Roman" w:cs="Times New Roman"/>
-        </w:rPr>
-      </w:pPr>
-    </w:p>
-    <w:p>
-      <w:pPr>
-        <w:rPr>
-          <w:rFonts w:ascii="Times New Roman" w:hAnsi="Times New Roman" w:cs="Times New Roman"/>
-        </w:rPr>
-      </w:pPr>
-    </w:p>
-    <w:p>
-      <w:pPr>
-        <w:rPr>
-          <w:rFonts w:ascii="Times New Roman" w:hAnsi="Times New Roman" w:cs="Times New Roman"/>
-        </w:rPr>
-      </w:pPr>
-    </w:p>
-    <w:p>
-      <w:pPr>
-        <w:pStyle w:val="Heading1"/>
-        <w:rPr>
-          <w:rFonts w:ascii="Times New Roman" w:hAnsi="Times New Roman" w:cs="Times New Roman"/>
-        </w:rPr>
-      </w:pPr>
-      <w:r>
-        <w:rPr>
-          <w:rFonts w:ascii="Times New Roman" w:hAnsi="Times New Roman" w:cs="Times New Roman"/>
-        </w:rPr>
-        <w:t xml:space="preserve">Software Design </w:t>
-      </w:r>
-    </w:p>
-    <w:p>
-      <w:pPr>
-        <w:rPr>
-          <w:rFonts w:ascii="Times New Roman" w:hAnsi="Times New Roman" w:cs="Times New Roman"/>
-        </w:rPr>
-      </w:pPr>
-    </w:p>
-    <w:p>
-      <w:pPr>
-        <w:rPr>
-          <w:rFonts w:ascii="Times New Roman" w:hAnsi="Times New Roman" w:cs="Times New Roman"/>
-        </w:rPr>
-      </w:pPr>
-    </w:p>
-    <w:p>
-      <w:pPr>
-        <w:pStyle w:val="Heading2"/>
-        <w:rPr>
-          <w:rFonts w:ascii="Times New Roman" w:hAnsi="Times New Roman" w:cs="Times New Roman"/>
-        </w:rPr>
-      </w:pPr>
-      <w:r>
-        <w:rPr>
-          <w:rFonts w:ascii="Times New Roman" w:hAnsi="Times New Roman" w:cs="Times New Roman"/>
-        </w:rPr>
-        <w:t>V</w:t>
-      </w:r>
-      <w:r>
-        <w:rPr>
-          <w:rFonts w:ascii="Times New Roman" w:hAnsi="Times New Roman" w:cs="Times New Roman"/>
-        </w:rPr>
-        <w:t xml:space="preserve">alue </w:t>
-      </w:r>
-      <w:r>
-        <w:rPr>
-          <w:rFonts w:ascii="Times New Roman" w:hAnsi="Times New Roman" w:cs="Times New Roman"/>
-        </w:rPr>
-        <w:t>P</w:t>
-      </w:r>
-      <w:r>
-        <w:rPr>
-          <w:rFonts w:ascii="Times New Roman" w:hAnsi="Times New Roman" w:cs="Times New Roman"/>
-        </w:rPr>
-        <w:t xml:space="preserve">roposition </w:t>
-      </w:r>
-      <w:r>
-        <w:rPr>
-          <w:rFonts w:ascii="Times New Roman" w:hAnsi="Times New Roman" w:cs="Times New Roman"/>
-        </w:rPr>
-        <w:t>C</w:t>
-      </w:r>
-      <w:r>
-        <w:rPr>
-          <w:rFonts w:ascii="Times New Roman" w:hAnsi="Times New Roman" w:cs="Times New Roman"/>
-        </w:rPr>
-        <w:t>anvas</w:t>
+      <w:r>
+        <w:rPr>
+          <w:rFonts w:ascii="Times New Roman" w:hAnsi="Times New Roman" w:cs="Times New Roman"/>
+        </w:rPr>
+        <w:t xml:space="preserve">Venture Capitalist Share Buy-Out </w:t>
       </w:r>
     </w:p>
     <w:p>
@@ -912,7 +2155,7 @@
         <w:rPr>
           <w:rFonts w:ascii="Times New Roman" w:hAnsi="Times New Roman" w:cs="Times New Roman"/>
         </w:rPr>
-        <w:t>goals for different stakeholders</w:t>
+        <w:t xml:space="preserve">IPO – Initial Public Offering </w:t>
       </w:r>
     </w:p>
     <w:p>
@@ -930,312 +2173,7 @@
         <w:rPr>
           <w:rFonts w:ascii="Times New Roman" w:hAnsi="Times New Roman" w:cs="Times New Roman"/>
         </w:rPr>
-        <w:t>frustration</w:t>
-      </w:r>
-    </w:p>
-    <w:p>
-      <w:pPr>
-        <w:rPr>
-          <w:rFonts w:ascii="Times New Roman" w:hAnsi="Times New Roman" w:cs="Times New Roman"/>
-        </w:rPr>
-      </w:pPr>
-    </w:p>
-    <w:p>
-      <w:pPr>
-        <w:pStyle w:val="Heading2"/>
-        <w:rPr>
-          <w:rFonts w:ascii="Times New Roman" w:hAnsi="Times New Roman" w:cs="Times New Roman"/>
-        </w:rPr>
-      </w:pPr>
-      <w:r>
-        <w:rPr>
-          <w:rFonts w:ascii="Times New Roman" w:hAnsi="Times New Roman" w:cs="Times New Roman"/>
-        </w:rPr>
-        <w:t>MOSCOW</w:t>
-      </w:r>
-    </w:p>
-    <w:p>
-      <w:pPr>
-        <w:rPr>
-          <w:rFonts w:ascii="Times New Roman" w:hAnsi="Times New Roman" w:cs="Times New Roman"/>
-        </w:rPr>
-      </w:pPr>
-    </w:p>
-    <w:p>
-      <w:pPr>
-        <w:pStyle w:val="Heading2"/>
-        <w:rPr>
-          <w:rFonts w:ascii="Times New Roman" w:hAnsi="Times New Roman" w:cs="Times New Roman"/>
-        </w:rPr>
-      </w:pPr>
-      <w:r>
-        <w:rPr>
-          <w:rFonts w:ascii="Times New Roman" w:hAnsi="Times New Roman" w:cs="Times New Roman"/>
-        </w:rPr>
-        <w:t xml:space="preserve">User Stories </w:t>
-      </w:r>
-    </w:p>
-    <w:p>
-      <w:pPr>
-        <w:rPr>
-          <w:rFonts w:ascii="Times New Roman" w:hAnsi="Times New Roman" w:cs="Times New Roman"/>
-        </w:rPr>
-      </w:pPr>
-    </w:p>
-    <w:p>
-      <w:pPr>
-        <w:pStyle w:val="Heading2"/>
-        <w:rPr>
-          <w:rFonts w:ascii="Times New Roman" w:hAnsi="Times New Roman" w:cs="Times New Roman"/>
-        </w:rPr>
-      </w:pPr>
-      <w:r>
-        <w:rPr>
-          <w:rFonts w:ascii="Times New Roman" w:hAnsi="Times New Roman" w:cs="Times New Roman"/>
-        </w:rPr>
-        <w:t xml:space="preserve">Test Driven Development &amp; </w:t>
-      </w:r>
-      <w:r>
-        <w:rPr>
-          <w:rFonts w:ascii="Times New Roman" w:hAnsi="Times New Roman" w:cs="Times New Roman"/>
-        </w:rPr>
-        <w:t xml:space="preserve">Acceptance Criteria </w:t>
-      </w:r>
-    </w:p>
-    <w:p>
-      <w:pPr>
-        <w:rPr>
-          <w:rFonts w:ascii="Times New Roman" w:hAnsi="Times New Roman" w:cs="Times New Roman"/>
-        </w:rPr>
-      </w:pPr>
-    </w:p>
-    <w:p>
-      <w:pPr>
-        <w:pStyle w:val="Heading2"/>
-        <w:rPr>
-          <w:rFonts w:ascii="Times New Roman" w:hAnsi="Times New Roman" w:cs="Times New Roman"/>
-        </w:rPr>
-      </w:pPr>
-      <w:r>
-        <w:rPr>
-          <w:rFonts w:ascii="Times New Roman" w:hAnsi="Times New Roman" w:cs="Times New Roman"/>
-        </w:rPr>
-        <w:t>Paper Prototypes</w:t>
-      </w:r>
-    </w:p>
-    <w:p>
-      <w:pPr>
-        <w:rPr>
-          <w:rFonts w:ascii="Times New Roman" w:hAnsi="Times New Roman" w:cs="Times New Roman"/>
-        </w:rPr>
-      </w:pPr>
-    </w:p>
-    <w:p>
-      <w:pPr>
-        <w:pStyle w:val="Heading2"/>
-        <w:rPr>
-          <w:rFonts w:ascii="Times New Roman" w:hAnsi="Times New Roman" w:cs="Times New Roman"/>
-        </w:rPr>
-      </w:pPr>
-      <w:r>
-        <w:rPr>
-          <w:rFonts w:ascii="Times New Roman" w:hAnsi="Times New Roman" w:cs="Times New Roman"/>
-        </w:rPr>
-        <w:t>Digital Wireframe</w:t>
-      </w:r>
-    </w:p>
-    <w:p>
-      <w:pPr>
-        <w:rPr>
-          <w:rFonts w:ascii="Times New Roman" w:hAnsi="Times New Roman" w:cs="Times New Roman"/>
-        </w:rPr>
-      </w:pPr>
-    </w:p>
-    <w:p>
-      <w:pPr>
-        <w:rPr>
-          <w:rFonts w:ascii="Times New Roman" w:hAnsi="Times New Roman" w:cs="Times New Roman"/>
-        </w:rPr>
-      </w:pPr>
-    </w:p>
-    <w:p>
-      <w:pPr>
-        <w:rPr>
-          <w:rFonts w:ascii="Times New Roman" w:hAnsi="Times New Roman" w:cs="Times New Roman"/>
-        </w:rPr>
-      </w:pPr>
-    </w:p>
-    <w:p>
-      <w:pPr>
-        <w:pStyle w:val="Heading1"/>
-        <w:rPr>
-          <w:rFonts w:ascii="Times New Roman" w:hAnsi="Times New Roman" w:cs="Times New Roman"/>
-        </w:rPr>
-      </w:pPr>
-      <w:r>
-        <w:rPr>
-          <w:rFonts w:ascii="Times New Roman" w:hAnsi="Times New Roman" w:cs="Times New Roman"/>
-        </w:rPr>
-        <w:t xml:space="preserve">Evaluation </w:t>
-      </w:r>
-    </w:p>
-    <w:p>
-      <w:pPr>
-        <w:rPr>
-          <w:rFonts w:ascii="Times New Roman" w:hAnsi="Times New Roman" w:cs="Times New Roman"/>
-        </w:rPr>
-      </w:pPr>
-    </w:p>
-    <w:p>
-      <w:pPr>
-        <w:pStyle w:val="Heading2"/>
-        <w:rPr>
-          <w:rFonts w:ascii="Times New Roman" w:hAnsi="Times New Roman" w:cs="Times New Roman"/>
-        </w:rPr>
-      </w:pPr>
-      <w:r>
-        <w:rPr>
-          <w:rFonts w:ascii="Times New Roman" w:hAnsi="Times New Roman" w:cs="Times New Roman"/>
-        </w:rPr>
-        <w:t xml:space="preserve">Semi-Structured Interview </w:t>
-      </w:r>
-      <w:r>
-        <w:rPr>
-          <w:rFonts w:ascii="Times New Roman" w:hAnsi="Times New Roman" w:cs="Times New Roman"/>
-        </w:rPr>
-        <w:t>with Survey</w:t>
-      </w:r>
-    </w:p>
-    <w:p>
-      <w:pPr>
-        <w:rPr>
-          <w:rFonts w:ascii="Times New Roman" w:hAnsi="Times New Roman" w:cs="Times New Roman"/>
-        </w:rPr>
-      </w:pPr>
-    </w:p>
-    <w:p>
-      <w:pPr>
-        <w:pStyle w:val="Heading2"/>
-        <w:rPr>
-          <w:rFonts w:ascii="Times New Roman" w:hAnsi="Times New Roman" w:cs="Times New Roman"/>
-        </w:rPr>
-      </w:pPr>
-      <w:r>
-        <w:rPr>
-          <w:rFonts w:ascii="Times New Roman" w:hAnsi="Times New Roman" w:cs="Times New Roman"/>
-        </w:rPr>
-        <w:t xml:space="preserve">Heuristic Evaluation </w:t>
-      </w:r>
-    </w:p>
-    <w:p>
-      <w:pPr>
-        <w:rPr>
-          <w:rFonts w:ascii="Times New Roman" w:hAnsi="Times New Roman" w:cs="Times New Roman"/>
-        </w:rPr>
-      </w:pPr>
-    </w:p>
-    <w:p>
-      <w:pPr>
-        <w:pStyle w:val="Heading2"/>
-        <w:rPr>
-          <w:rFonts w:ascii="Times New Roman" w:hAnsi="Times New Roman" w:cs="Times New Roman"/>
-        </w:rPr>
-      </w:pPr>
-      <w:r>
-        <w:rPr>
-          <w:rFonts w:ascii="Times New Roman" w:hAnsi="Times New Roman" w:cs="Times New Roman"/>
-        </w:rPr>
-        <w:t xml:space="preserve">Cognitive Walkthrough </w:t>
-      </w:r>
-    </w:p>
-    <w:p>
-      <w:pPr>
-        <w:rPr>
-          <w:rFonts w:ascii="Times New Roman" w:hAnsi="Times New Roman" w:cs="Times New Roman"/>
-        </w:rPr>
-      </w:pPr>
-    </w:p>
-    <w:p>
-      <w:pPr>
-        <w:rPr>
-          <w:rFonts w:ascii="Times New Roman" w:hAnsi="Times New Roman" w:cs="Times New Roman"/>
-        </w:rPr>
-      </w:pPr>
-    </w:p>
-    <w:p>
-      <w:pPr>
-        <w:rPr>
-          <w:rFonts w:ascii="Times New Roman" w:hAnsi="Times New Roman" w:cs="Times New Roman"/>
-        </w:rPr>
-      </w:pPr>
-    </w:p>
-    <w:p>
-      <w:pPr>
-        <w:rPr>
-          <w:rFonts w:ascii="Times New Roman" w:hAnsi="Times New Roman" w:cs="Times New Roman"/>
-        </w:rPr>
-      </w:pPr>
-    </w:p>
-    <w:p>
-      <w:pPr>
-        <w:rPr>
-          <w:rFonts w:ascii="Times New Roman" w:hAnsi="Times New Roman" w:cs="Times New Roman"/>
-        </w:rPr>
-      </w:pPr>
-    </w:p>
-    <w:p>
-      <w:pPr>
-        <w:pStyle w:val="Heading1"/>
-        <w:rPr>
-          <w:rFonts w:ascii="Times New Roman" w:hAnsi="Times New Roman" w:cs="Times New Roman"/>
-        </w:rPr>
-      </w:pPr>
-      <w:r>
-        <w:rPr>
-          <w:rFonts w:ascii="Times New Roman" w:hAnsi="Times New Roman" w:cs="Times New Roman"/>
-        </w:rPr>
-        <w:lastRenderedPageBreak/>
-        <w:t xml:space="preserve">Design Principles </w:t>
-      </w:r>
-    </w:p>
-    <w:p>
-      <w:pPr>
-        <w:rPr>
-          <w:rFonts w:ascii="Times New Roman" w:hAnsi="Times New Roman" w:cs="Times New Roman"/>
-        </w:rPr>
-      </w:pPr>
-    </w:p>
-    <w:p>
-      <w:pPr>
-        <w:rPr>
-          <w:rFonts w:ascii="Times New Roman" w:hAnsi="Times New Roman" w:cs="Times New Roman"/>
-        </w:rPr>
-      </w:pPr>
-      <w:r>
-        <w:rPr>
-          <w:rFonts w:ascii="Times New Roman" w:hAnsi="Times New Roman" w:cs="Times New Roman"/>
-        </w:rPr>
-        <w:t>CSCW</w:t>
-      </w:r>
-    </w:p>
-    <w:p>
-      <w:pPr>
-        <w:rPr>
-          <w:rFonts w:ascii="Times New Roman" w:hAnsi="Times New Roman" w:cs="Times New Roman"/>
-        </w:rPr>
-      </w:pPr>
-    </w:p>
-    <w:p>
-      <w:pPr>
-        <w:rPr>
-          <w:rFonts w:ascii="Times New Roman" w:hAnsi="Times New Roman" w:cs="Times New Roman"/>
-        </w:rPr>
-      </w:pPr>
-      <w:r>
-        <w:rPr>
-          <w:rFonts w:ascii="Times New Roman" w:hAnsi="Times New Roman" w:cs="Times New Roman"/>
-        </w:rPr>
-        <w:t>Ethical Design</w:t>
+        <w:t xml:space="preserve">Self-Fund Entrepreneurship </w:t>
       </w:r>
     </w:p>
     <w:p>
@@ -1249,12 +2187,55 @@
           <w:rFonts w:ascii="Times New Roman" w:hAnsi="Times New Roman" w:cs="Times New Roman"/>
         </w:rPr>
       </w:pPr>
-      <w:r>
-        <w:rPr>
-          <w:rFonts w:ascii="Times New Roman" w:hAnsi="Times New Roman" w:cs="Times New Roman"/>
-        </w:rPr>
-        <w:t>privacy</w:t>
-      </w:r>
+    </w:p>
+    <w:p>
+      <w:pPr>
+        <w:rPr>
+          <w:rFonts w:ascii="Times New Roman" w:hAnsi="Times New Roman" w:cs="Times New Roman"/>
+        </w:rPr>
+      </w:pPr>
+    </w:p>
+    <w:p>
+      <w:pPr>
+        <w:pStyle w:val="Heading1"/>
+        <w:rPr>
+          <w:rFonts w:ascii="Times New Roman" w:hAnsi="Times New Roman" w:cs="Times New Roman"/>
+        </w:rPr>
+      </w:pPr>
+      <w:r>
+        <w:rPr>
+          <w:rFonts w:ascii="Times New Roman" w:hAnsi="Times New Roman" w:cs="Times New Roman"/>
+        </w:rPr>
+        <w:t>Software Implementation</w:t>
+      </w:r>
+    </w:p>
+    <w:p>
+      <w:pPr>
+        <w:rPr>
+          <w:rFonts w:ascii="Times New Roman" w:hAnsi="Times New Roman" w:cs="Times New Roman"/>
+        </w:rPr>
+      </w:pPr>
+    </w:p>
+    <w:p>
+      <w:pPr>
+        <w:pStyle w:val="Heading2"/>
+        <w:rPr>
+          <w:rFonts w:ascii="Times New Roman" w:hAnsi="Times New Roman" w:cs="Times New Roman"/>
+        </w:rPr>
+      </w:pPr>
+      <w:r>
+        <w:rPr>
+          <w:rFonts w:ascii="Times New Roman" w:hAnsi="Times New Roman" w:cs="Times New Roman"/>
+        </w:rPr>
+        <w:t xml:space="preserve">Coding Platform &amp; Links </w:t>
+      </w:r>
+    </w:p>
+    <w:p>
+      <w:pPr>
+        <w:rPr>
+          <w:rFonts w:ascii="Times New Roman" w:hAnsi="Times New Roman" w:cs="Times New Roman"/>
+        </w:rPr>
+      </w:pPr>
     </w:p>
     <w:p>
       <w:pPr>
@@ -1271,7 +2252,7 @@
         <w:rPr>
           <w:rFonts w:ascii="Times New Roman" w:hAnsi="Times New Roman" w:cs="Times New Roman"/>
         </w:rPr>
-        <w:t>anonymity</w:t>
+        <w:t xml:space="preserve">version control (GitLab) </w:t>
       </w:r>
     </w:p>
     <w:p>
@@ -1289,87 +2270,13 @@
         <w:rPr>
           <w:rFonts w:ascii="Times New Roman" w:hAnsi="Times New Roman" w:cs="Times New Roman"/>
         </w:rPr>
-        <w:t xml:space="preserve">ethical form </w:t>
-      </w:r>
-    </w:p>
-    <w:p>
-      <w:pPr>
-        <w:rPr>
-          <w:rFonts w:ascii="Times New Roman" w:hAnsi="Times New Roman" w:cs="Times New Roman"/>
-        </w:rPr>
-      </w:pPr>
-    </w:p>
-    <w:p>
-      <w:pPr>
-        <w:rPr>
-          <w:rFonts w:ascii="Times New Roman" w:hAnsi="Times New Roman" w:cs="Times New Roman"/>
-        </w:rPr>
-      </w:pPr>
-      <w:r>
-        <w:rPr>
-          <w:rFonts w:ascii="Times New Roman" w:hAnsi="Times New Roman" w:cs="Times New Roman"/>
-        </w:rPr>
-        <w:t xml:space="preserve">Colour Psychology </w:t>
-      </w:r>
-    </w:p>
-    <w:p>
-      <w:pPr>
-        <w:rPr>
-          <w:rFonts w:ascii="Times New Roman" w:hAnsi="Times New Roman" w:cs="Times New Roman"/>
-        </w:rPr>
-      </w:pPr>
-    </w:p>
-    <w:p>
-      <w:pPr>
-        <w:rPr>
-          <w:rFonts w:ascii="Times New Roman" w:hAnsi="Times New Roman" w:cs="Times New Roman"/>
-        </w:rPr>
-      </w:pPr>
-      <w:r>
-        <w:rPr>
-          <w:rFonts w:ascii="Times New Roman" w:hAnsi="Times New Roman" w:cs="Times New Roman"/>
-        </w:rPr>
-        <w:t xml:space="preserve">Multimodal Interaction </w:t>
-      </w:r>
-    </w:p>
-    <w:p>
-      <w:pPr>
-        <w:rPr>
-          <w:rFonts w:ascii="Times New Roman" w:hAnsi="Times New Roman" w:cs="Times New Roman"/>
-        </w:rPr>
-      </w:pPr>
-    </w:p>
-    <w:p>
-      <w:pPr>
-        <w:rPr>
-          <w:rFonts w:ascii="Times New Roman" w:hAnsi="Times New Roman" w:cs="Times New Roman"/>
-        </w:rPr>
-      </w:pPr>
-      <w:r>
-        <w:rPr>
-          <w:rFonts w:ascii="Times New Roman" w:hAnsi="Times New Roman" w:cs="Times New Roman"/>
-        </w:rPr>
-        <w:t>Design for Infinity</w:t>
-      </w:r>
-    </w:p>
-    <w:p>
-      <w:pPr>
-        <w:rPr>
-          <w:rFonts w:ascii="Times New Roman" w:hAnsi="Times New Roman" w:cs="Times New Roman"/>
-        </w:rPr>
-      </w:pPr>
-    </w:p>
-    <w:p>
-      <w:pPr>
-        <w:rPr>
-          <w:rFonts w:ascii="Times New Roman" w:hAnsi="Times New Roman" w:cs="Times New Roman"/>
-        </w:rPr>
-      </w:pPr>
-      <w:r>
-        <w:rPr>
-          <w:rFonts w:ascii="Times New Roman" w:hAnsi="Times New Roman" w:cs="Times New Roman"/>
-        </w:rPr>
-        <w:t xml:space="preserve">Disability Friendly </w:t>
+        <w:t>web front-end</w:t>
+      </w:r>
+      <w:r>
+        <w:rPr>
+          <w:rFonts w:ascii="Times New Roman" w:hAnsi="Times New Roman" w:cs="Times New Roman"/>
+        </w:rPr>
+        <w:t xml:space="preserve"> (bootstrap, Django)</w:t>
       </w:r>
     </w:p>
     <w:p>
@@ -1387,197 +2294,13 @@
         <w:rPr>
           <w:rFonts w:ascii="Times New Roman" w:hAnsi="Times New Roman" w:cs="Times New Roman"/>
         </w:rPr>
-        <w:t xml:space="preserve">colour blind </w:t>
-      </w:r>
-    </w:p>
-    <w:p>
-      <w:pPr>
-        <w:rPr>
-          <w:rFonts w:ascii="Times New Roman" w:hAnsi="Times New Roman" w:cs="Times New Roman"/>
-        </w:rPr>
-      </w:pPr>
-    </w:p>
-    <w:p>
-      <w:pPr>
-        <w:rPr>
-          <w:rFonts w:ascii="Times New Roman" w:hAnsi="Times New Roman" w:cs="Times New Roman"/>
-        </w:rPr>
-      </w:pPr>
-    </w:p>
-    <w:p>
-      <w:pPr>
-        <w:pStyle w:val="Heading1"/>
-        <w:rPr>
-          <w:rFonts w:ascii="Times New Roman" w:hAnsi="Times New Roman" w:cs="Times New Roman"/>
-        </w:rPr>
-      </w:pPr>
-      <w:r>
-        <w:rPr>
-          <w:rFonts w:ascii="Times New Roman" w:hAnsi="Times New Roman" w:cs="Times New Roman"/>
-        </w:rPr>
-        <w:t xml:space="preserve">Future Work </w:t>
-      </w:r>
-    </w:p>
-    <w:p>
-      <w:pPr>
-        <w:rPr>
-          <w:rFonts w:ascii="Times New Roman" w:hAnsi="Times New Roman" w:cs="Times New Roman"/>
-        </w:rPr>
-      </w:pPr>
-    </w:p>
-    <w:p>
-      <w:pPr>
-        <w:pStyle w:val="Heading2"/>
-        <w:rPr>
-          <w:rFonts w:ascii="Times New Roman" w:hAnsi="Times New Roman" w:cs="Times New Roman"/>
-        </w:rPr>
-      </w:pPr>
-      <w:r>
-        <w:rPr>
-          <w:rFonts w:ascii="Times New Roman" w:hAnsi="Times New Roman" w:cs="Times New Roman"/>
-        </w:rPr>
-        <w:t xml:space="preserve">Software Legal &amp; Accounting responsibility </w:t>
-      </w:r>
-    </w:p>
-    <w:p>
-      <w:pPr>
-        <w:rPr>
-          <w:rFonts w:ascii="Times New Roman" w:hAnsi="Times New Roman" w:cs="Times New Roman"/>
-        </w:rPr>
-      </w:pPr>
-    </w:p>
-    <w:p>
-      <w:pPr>
-        <w:pStyle w:val="Heading2"/>
-        <w:rPr>
-          <w:rFonts w:ascii="Times New Roman" w:hAnsi="Times New Roman" w:cs="Times New Roman"/>
-        </w:rPr>
-      </w:pPr>
-      <w:r>
-        <w:rPr>
-          <w:rFonts w:ascii="Times New Roman" w:hAnsi="Times New Roman" w:cs="Times New Roman"/>
-        </w:rPr>
-        <w:t xml:space="preserve">Product Pricing </w:t>
-      </w:r>
-    </w:p>
-    <w:p>
-      <w:pPr>
-        <w:rPr>
-          <w:rFonts w:ascii="Times New Roman" w:hAnsi="Times New Roman" w:cs="Times New Roman"/>
-        </w:rPr>
-      </w:pPr>
-    </w:p>
-    <w:p>
-      <w:pPr>
-        <w:pStyle w:val="Heading2"/>
-        <w:rPr>
-          <w:rFonts w:ascii="Times New Roman" w:hAnsi="Times New Roman" w:cs="Times New Roman"/>
-        </w:rPr>
-      </w:pPr>
-      <w:r>
-        <w:rPr>
-          <w:rFonts w:ascii="Times New Roman" w:hAnsi="Times New Roman" w:cs="Times New Roman"/>
-        </w:rPr>
-        <w:t xml:space="preserve">Personnel Organisation </w:t>
-      </w:r>
-    </w:p>
-    <w:p>
-      <w:pPr>
-        <w:rPr>
-          <w:rFonts w:ascii="Times New Roman" w:hAnsi="Times New Roman" w:cs="Times New Roman"/>
-        </w:rPr>
-      </w:pPr>
-    </w:p>
-    <w:p>
-      <w:pPr>
-        <w:pStyle w:val="Heading2"/>
-        <w:rPr>
-          <w:rFonts w:ascii="Times New Roman" w:hAnsi="Times New Roman" w:cs="Times New Roman"/>
-        </w:rPr>
-      </w:pPr>
-      <w:r>
-        <w:rPr>
-          <w:rFonts w:ascii="Times New Roman" w:hAnsi="Times New Roman" w:cs="Times New Roman"/>
-        </w:rPr>
-        <w:t>Mail Marketing</w:t>
-      </w:r>
-    </w:p>
-    <w:p>
-      <w:pPr>
-        <w:rPr>
-          <w:rFonts w:ascii="Times New Roman" w:hAnsi="Times New Roman" w:cs="Times New Roman"/>
-        </w:rPr>
-      </w:pPr>
-    </w:p>
-    <w:p>
-      <w:pPr>
-        <w:pStyle w:val="Heading2"/>
-        <w:rPr>
-          <w:rFonts w:ascii="Times New Roman" w:hAnsi="Times New Roman" w:cs="Times New Roman"/>
-        </w:rPr>
-      </w:pPr>
-      <w:r>
-        <w:rPr>
-          <w:rFonts w:ascii="Times New Roman" w:hAnsi="Times New Roman" w:cs="Times New Roman"/>
-        </w:rPr>
-        <w:t xml:space="preserve">YouTube Helpline &amp; Tutorials </w:t>
-      </w:r>
-    </w:p>
-    <w:p>
-      <w:pPr>
-        <w:rPr>
-          <w:rFonts w:ascii="Times New Roman" w:hAnsi="Times New Roman" w:cs="Times New Roman"/>
-        </w:rPr>
-      </w:pPr>
-    </w:p>
-    <w:p>
-      <w:pPr>
-        <w:pStyle w:val="Heading2"/>
-        <w:rPr>
-          <w:rFonts w:ascii="Times New Roman" w:hAnsi="Times New Roman" w:cs="Times New Roman"/>
-        </w:rPr>
-      </w:pPr>
-      <w:r>
-        <w:rPr>
-          <w:rFonts w:ascii="Times New Roman" w:hAnsi="Times New Roman" w:cs="Times New Roman"/>
-        </w:rPr>
-        <w:lastRenderedPageBreak/>
-        <w:t xml:space="preserve">Product Revenue Projection </w:t>
-      </w:r>
-    </w:p>
-    <w:p>
-      <w:pPr>
-        <w:rPr>
-          <w:rFonts w:ascii="Times New Roman" w:hAnsi="Times New Roman" w:cs="Times New Roman"/>
-        </w:rPr>
-      </w:pPr>
-    </w:p>
-    <w:p>
-      <w:pPr>
-        <w:rPr>
-          <w:rFonts w:ascii="Times New Roman" w:hAnsi="Times New Roman" w:cs="Times New Roman"/>
-        </w:rPr>
-      </w:pPr>
-    </w:p>
-    <w:p>
-      <w:pPr>
-        <w:rPr>
-          <w:rFonts w:ascii="Times New Roman" w:hAnsi="Times New Roman" w:cs="Times New Roman"/>
-        </w:rPr>
-      </w:pPr>
-    </w:p>
-    <w:p>
-      <w:pPr>
-        <w:pStyle w:val="Heading2"/>
-        <w:rPr>
-          <w:rFonts w:ascii="Times New Roman" w:hAnsi="Times New Roman" w:cs="Times New Roman"/>
-        </w:rPr>
-      </w:pPr>
-      <w:r>
-        <w:rPr>
-          <w:rFonts w:ascii="Times New Roman" w:hAnsi="Times New Roman" w:cs="Times New Roman"/>
-        </w:rPr>
-        <w:t xml:space="preserve">Source of Funding </w:t>
+        <w:t xml:space="preserve">database </w:t>
+      </w:r>
+      <w:r>
+        <w:rPr>
+          <w:rFonts w:ascii="Times New Roman" w:hAnsi="Times New Roman" w:cs="Times New Roman"/>
+        </w:rPr>
+        <w:t xml:space="preserve">(PostgreSQL – scalability) </w:t>
       </w:r>
     </w:p>
     <w:p>
@@ -1595,7 +2318,7 @@
         <w:rPr>
           <w:rFonts w:ascii="Times New Roman" w:hAnsi="Times New Roman" w:cs="Times New Roman"/>
         </w:rPr>
-        <w:t xml:space="preserve">Venture Capitalist Share Buy-Out </w:t>
+        <w:t xml:space="preserve">test suites </w:t>
       </w:r>
     </w:p>
     <w:p>
@@ -1613,7 +2336,7 @@
         <w:rPr>
           <w:rFonts w:ascii="Times New Roman" w:hAnsi="Times New Roman" w:cs="Times New Roman"/>
         </w:rPr>
-        <w:t xml:space="preserve">IPO – Initial Public Offering </w:t>
+        <w:t xml:space="preserve">Security </w:t>
       </w:r>
     </w:p>
     <w:p>
@@ -1631,17 +2354,8 @@
         <w:rPr>
           <w:rFonts w:ascii="Times New Roman" w:hAnsi="Times New Roman" w:cs="Times New Roman"/>
         </w:rPr>
-        <w:t xml:space="preserve">Self-Fund Entrepreneurship </w:t>
-      </w:r>
-    </w:p>
-    <w:p>
-      <w:pPr>
-        <w:pStyle w:val="ListParagraph"/>
-        <w:numPr>
-          <w:ilvl w:val="0"/>
-          <w:numId w:val="17"/>
-        </w:numPr>
-      </w:pPr>
+        <w:t>software deployment</w:t>
+      </w:r>
     </w:p>
     <w:p>
       <w:pPr>
@@ -1661,156 +2375,22 @@
         <w:rPr>
           <w:rFonts w:ascii="Times New Roman" w:hAnsi="Times New Roman" w:cs="Times New Roman"/>
         </w:rPr>
-        <w:t>Software Implementation</w:t>
-      </w:r>
-    </w:p>
-    <w:p>
-      <w:pPr>
-        <w:rPr>
-          <w:rFonts w:ascii="Times New Roman" w:hAnsi="Times New Roman" w:cs="Times New Roman"/>
-        </w:rPr>
-      </w:pPr>
-    </w:p>
-    <w:p>
-      <w:pPr>
-        <w:pStyle w:val="Heading2"/>
-        <w:rPr>
-          <w:rFonts w:ascii="Times New Roman" w:hAnsi="Times New Roman" w:cs="Times New Roman"/>
-        </w:rPr>
-      </w:pPr>
-      <w:r>
-        <w:rPr>
-          <w:rFonts w:ascii="Times New Roman" w:hAnsi="Times New Roman" w:cs="Times New Roman"/>
-        </w:rPr>
-        <w:t xml:space="preserve">Coding Platform &amp; Links </w:t>
-      </w:r>
-    </w:p>
-    <w:p>
-      <w:pPr>
-        <w:rPr>
-          <w:rFonts w:ascii="Times New Roman" w:hAnsi="Times New Roman" w:cs="Times New Roman"/>
-        </w:rPr>
-      </w:pPr>
-    </w:p>
-    <w:p>
-      <w:pPr>
-        <w:pStyle w:val="ListParagraph"/>
-        <w:numPr>
-          <w:ilvl w:val="0"/>
-          <w:numId w:val="17"/>
-        </w:numPr>
-        <w:rPr>
-          <w:rFonts w:ascii="Times New Roman" w:hAnsi="Times New Roman" w:cs="Times New Roman"/>
-        </w:rPr>
-      </w:pPr>
-      <w:r>
-        <w:rPr>
-          <w:rFonts w:ascii="Times New Roman" w:hAnsi="Times New Roman" w:cs="Times New Roman"/>
-        </w:rPr>
-        <w:t xml:space="preserve">version control (GitLab) </w:t>
-      </w:r>
-    </w:p>
-    <w:p>
-      <w:pPr>
-        <w:pStyle w:val="ListParagraph"/>
-        <w:numPr>
-          <w:ilvl w:val="0"/>
-          <w:numId w:val="17"/>
-        </w:numPr>
-        <w:rPr>
-          <w:rFonts w:ascii="Times New Roman" w:hAnsi="Times New Roman" w:cs="Times New Roman"/>
-        </w:rPr>
-      </w:pPr>
-      <w:r>
-        <w:rPr>
-          <w:rFonts w:ascii="Times New Roman" w:hAnsi="Times New Roman" w:cs="Times New Roman"/>
-        </w:rPr>
-        <w:t>web front-end</w:t>
-      </w:r>
-      <w:r>
-        <w:rPr>
-          <w:rFonts w:ascii="Times New Roman" w:hAnsi="Times New Roman" w:cs="Times New Roman"/>
-        </w:rPr>
-        <w:t xml:space="preserve"> (bootstrap, Django)</w:t>
-      </w:r>
-    </w:p>
-    <w:p>
-      <w:pPr>
-        <w:pStyle w:val="ListParagraph"/>
-        <w:numPr>
-          <w:ilvl w:val="0"/>
-          <w:numId w:val="17"/>
-        </w:numPr>
-        <w:rPr>
-          <w:rFonts w:ascii="Times New Roman" w:hAnsi="Times New Roman" w:cs="Times New Roman"/>
-        </w:rPr>
-      </w:pPr>
-      <w:r>
-        <w:rPr>
-          <w:rFonts w:ascii="Times New Roman" w:hAnsi="Times New Roman" w:cs="Times New Roman"/>
-        </w:rPr>
-        <w:t xml:space="preserve">database </w:t>
-      </w:r>
-      <w:r>
-        <w:rPr>
-          <w:rFonts w:ascii="Times New Roman" w:hAnsi="Times New Roman" w:cs="Times New Roman"/>
-        </w:rPr>
-        <w:t xml:space="preserve">(PostgreSQL – scalability) </w:t>
-      </w:r>
-    </w:p>
-    <w:p>
-      <w:pPr>
-        <w:pStyle w:val="ListParagraph"/>
-        <w:numPr>
-          <w:ilvl w:val="0"/>
-          <w:numId w:val="17"/>
-        </w:numPr>
-        <w:rPr>
-          <w:rFonts w:ascii="Times New Roman" w:hAnsi="Times New Roman" w:cs="Times New Roman"/>
-        </w:rPr>
-      </w:pPr>
-      <w:r>
-        <w:rPr>
-          <w:rFonts w:ascii="Times New Roman" w:hAnsi="Times New Roman" w:cs="Times New Roman"/>
-        </w:rPr>
-        <w:t xml:space="preserve">test suites </w:t>
-      </w:r>
-    </w:p>
-    <w:p>
-      <w:pPr>
-        <w:pStyle w:val="ListParagraph"/>
-        <w:numPr>
-          <w:ilvl w:val="0"/>
-          <w:numId w:val="17"/>
-        </w:numPr>
-        <w:rPr>
-          <w:rFonts w:ascii="Times New Roman" w:hAnsi="Times New Roman" w:cs="Times New Roman"/>
-        </w:rPr>
-      </w:pPr>
-      <w:r>
-        <w:rPr>
-          <w:rFonts w:ascii="Times New Roman" w:hAnsi="Times New Roman" w:cs="Times New Roman"/>
-        </w:rPr>
-        <w:t xml:space="preserve">Security </w:t>
-      </w:r>
-    </w:p>
-    <w:p>
-      <w:pPr>
-        <w:pStyle w:val="ListParagraph"/>
-        <w:numPr>
-          <w:ilvl w:val="0"/>
-          <w:numId w:val="17"/>
-        </w:numPr>
-        <w:rPr>
-          <w:rFonts w:ascii="Times New Roman" w:hAnsi="Times New Roman" w:cs="Times New Roman"/>
-        </w:rPr>
-      </w:pPr>
-      <w:r>
-        <w:rPr>
-          <w:rFonts w:ascii="Times New Roman" w:hAnsi="Times New Roman" w:cs="Times New Roman"/>
-        </w:rPr>
-        <w:t>software deployment</w:t>
-      </w:r>
+        <w:t xml:space="preserve">Conclusion </w:t>
+      </w:r>
+    </w:p>
+    <w:p>
+      <w:pPr>
+        <w:rPr>
+          <w:rFonts w:ascii="Times New Roman" w:hAnsi="Times New Roman" w:cs="Times New Roman"/>
+        </w:rPr>
+      </w:pPr>
+    </w:p>
+    <w:p>
+      <w:pPr>
+        <w:rPr>
+          <w:rFonts w:ascii="Times New Roman" w:hAnsi="Times New Roman" w:cs="Times New Roman"/>
+        </w:rPr>
+      </w:pPr>
     </w:p>
     <w:p>
       <w:pPr>
@@ -1830,41 +2410,7 @@
         <w:rPr>
           <w:rFonts w:ascii="Times New Roman" w:hAnsi="Times New Roman" w:cs="Times New Roman"/>
         </w:rPr>
-        <w:t xml:space="preserve">Conclusion </w:t>
-      </w:r>
-    </w:p>
-    <w:p>
-      <w:pPr>
-        <w:rPr>
-          <w:rFonts w:ascii="Times New Roman" w:hAnsi="Times New Roman" w:cs="Times New Roman"/>
-        </w:rPr>
-      </w:pPr>
-    </w:p>
-    <w:p>
-      <w:pPr>
-        <w:rPr>
-          <w:rFonts w:ascii="Times New Roman" w:hAnsi="Times New Roman" w:cs="Times New Roman"/>
-        </w:rPr>
-      </w:pPr>
-    </w:p>
-    <w:p>
-      <w:pPr>
-        <w:rPr>
-          <w:rFonts w:ascii="Times New Roman" w:hAnsi="Times New Roman" w:cs="Times New Roman"/>
-        </w:rPr>
-      </w:pPr>
-    </w:p>
-    <w:p>
-      <w:pPr>
-        <w:pStyle w:val="Heading1"/>
-        <w:rPr>
-          <w:rFonts w:ascii="Times New Roman" w:hAnsi="Times New Roman" w:cs="Times New Roman"/>
-        </w:rPr>
-      </w:pPr>
-      <w:r>
-        <w:rPr>
-          <w:rFonts w:ascii="Times New Roman" w:hAnsi="Times New Roman" w:cs="Times New Roman"/>
-        </w:rPr>
+        <w:lastRenderedPageBreak/>
         <w:t xml:space="preserve">Bibliography </w:t>
       </w:r>
     </w:p>
